--- a/Documents/Minutes of Meeting/Client Team Meeting.docx
+++ b/Documents/Minutes of Meeting/Client Team Meeting.docx
@@ -572,7 +572,169 @@
                 <w:sz w:val="24"/>
                 <w:szCs w:val="24"/>
               </w:rPr>
-              <w:t xml:space="preserve">Sirisha Vanamali, Rohith Babu Sadhu, Sri Sai Ram Kumar Mamidala, Vipul Reddy Madadi, Vamsi Devella, Subba Reddy Potireddy, Shankar Rao Vallapurapu  </w:t>
+              <w:t xml:space="preserve">Sirisha </w:t>
+            </w:r>
+            <w:proofErr w:type="spellStart"/>
+            <w:r>
+              <w:rPr>
+                <w:rFonts w:ascii="Times New Roman" w:hAnsi="Times New Roman" w:cs="Times New Roman"/>
+                <w:sz w:val="24"/>
+                <w:szCs w:val="24"/>
+              </w:rPr>
+              <w:t>Vanamali</w:t>
+            </w:r>
+            <w:proofErr w:type="spellEnd"/>
+            <w:r>
+              <w:rPr>
+                <w:rFonts w:ascii="Times New Roman" w:hAnsi="Times New Roman" w:cs="Times New Roman"/>
+                <w:sz w:val="24"/>
+                <w:szCs w:val="24"/>
+              </w:rPr>
+              <w:t xml:space="preserve">, Rohith Babu Sadhu, Sri Sai Ram Kumar </w:t>
+            </w:r>
+            <w:proofErr w:type="spellStart"/>
+            <w:r>
+              <w:rPr>
+                <w:rFonts w:ascii="Times New Roman" w:hAnsi="Times New Roman" w:cs="Times New Roman"/>
+                <w:sz w:val="24"/>
+                <w:szCs w:val="24"/>
+              </w:rPr>
+              <w:t>Mamidala</w:t>
+            </w:r>
+            <w:proofErr w:type="spellEnd"/>
+            <w:r>
+              <w:rPr>
+                <w:rFonts w:ascii="Times New Roman" w:hAnsi="Times New Roman" w:cs="Times New Roman"/>
+                <w:sz w:val="24"/>
+                <w:szCs w:val="24"/>
+              </w:rPr>
+              <w:t xml:space="preserve">, </w:t>
+            </w:r>
+            <w:proofErr w:type="spellStart"/>
+            <w:r>
+              <w:rPr>
+                <w:rFonts w:ascii="Times New Roman" w:hAnsi="Times New Roman" w:cs="Times New Roman"/>
+                <w:sz w:val="24"/>
+                <w:szCs w:val="24"/>
+              </w:rPr>
+              <w:t>Vipul</w:t>
+            </w:r>
+            <w:proofErr w:type="spellEnd"/>
+            <w:r>
+              <w:rPr>
+                <w:rFonts w:ascii="Times New Roman" w:hAnsi="Times New Roman" w:cs="Times New Roman"/>
+                <w:sz w:val="24"/>
+                <w:szCs w:val="24"/>
+              </w:rPr>
+              <w:t xml:space="preserve"> Reddy </w:t>
+            </w:r>
+            <w:proofErr w:type="spellStart"/>
+            <w:r>
+              <w:rPr>
+                <w:rFonts w:ascii="Times New Roman" w:hAnsi="Times New Roman" w:cs="Times New Roman"/>
+                <w:sz w:val="24"/>
+                <w:szCs w:val="24"/>
+              </w:rPr>
+              <w:t>Madadi</w:t>
+            </w:r>
+            <w:proofErr w:type="spellEnd"/>
+            <w:r>
+              <w:rPr>
+                <w:rFonts w:ascii="Times New Roman" w:hAnsi="Times New Roman" w:cs="Times New Roman"/>
+                <w:sz w:val="24"/>
+                <w:szCs w:val="24"/>
+              </w:rPr>
+              <w:t xml:space="preserve">, </w:t>
+            </w:r>
+            <w:proofErr w:type="spellStart"/>
+            <w:r>
+              <w:rPr>
+                <w:rFonts w:ascii="Times New Roman" w:hAnsi="Times New Roman" w:cs="Times New Roman"/>
+                <w:sz w:val="24"/>
+                <w:szCs w:val="24"/>
+              </w:rPr>
+              <w:t>Vamsi</w:t>
+            </w:r>
+            <w:proofErr w:type="spellEnd"/>
+            <w:r>
+              <w:rPr>
+                <w:rFonts w:ascii="Times New Roman" w:hAnsi="Times New Roman" w:cs="Times New Roman"/>
+                <w:sz w:val="24"/>
+                <w:szCs w:val="24"/>
+              </w:rPr>
+              <w:t xml:space="preserve"> </w:t>
+            </w:r>
+            <w:proofErr w:type="spellStart"/>
+            <w:r>
+              <w:rPr>
+                <w:rFonts w:ascii="Times New Roman" w:hAnsi="Times New Roman" w:cs="Times New Roman"/>
+                <w:sz w:val="24"/>
+                <w:szCs w:val="24"/>
+              </w:rPr>
+              <w:t>Devella</w:t>
+            </w:r>
+            <w:proofErr w:type="spellEnd"/>
+            <w:r>
+              <w:rPr>
+                <w:rFonts w:ascii="Times New Roman" w:hAnsi="Times New Roman" w:cs="Times New Roman"/>
+                <w:sz w:val="24"/>
+                <w:szCs w:val="24"/>
+              </w:rPr>
+              <w:t xml:space="preserve">, </w:t>
+            </w:r>
+            <w:proofErr w:type="spellStart"/>
+            <w:r>
+              <w:rPr>
+                <w:rFonts w:ascii="Times New Roman" w:hAnsi="Times New Roman" w:cs="Times New Roman"/>
+                <w:sz w:val="24"/>
+                <w:szCs w:val="24"/>
+              </w:rPr>
+              <w:t>Subba</w:t>
+            </w:r>
+            <w:proofErr w:type="spellEnd"/>
+            <w:r>
+              <w:rPr>
+                <w:rFonts w:ascii="Times New Roman" w:hAnsi="Times New Roman" w:cs="Times New Roman"/>
+                <w:sz w:val="24"/>
+                <w:szCs w:val="24"/>
+              </w:rPr>
+              <w:t xml:space="preserve"> Reddy </w:t>
+            </w:r>
+            <w:proofErr w:type="spellStart"/>
+            <w:r>
+              <w:rPr>
+                <w:rFonts w:ascii="Times New Roman" w:hAnsi="Times New Roman" w:cs="Times New Roman"/>
+                <w:sz w:val="24"/>
+                <w:szCs w:val="24"/>
+              </w:rPr>
+              <w:t>Potireddy</w:t>
+            </w:r>
+            <w:proofErr w:type="spellEnd"/>
+            <w:r>
+              <w:rPr>
+                <w:rFonts w:ascii="Times New Roman" w:hAnsi="Times New Roman" w:cs="Times New Roman"/>
+                <w:sz w:val="24"/>
+                <w:szCs w:val="24"/>
+              </w:rPr>
+              <w:t xml:space="preserve">, Shankar Rao </w:t>
+            </w:r>
+            <w:proofErr w:type="spellStart"/>
+            <w:r>
+              <w:rPr>
+                <w:rFonts w:ascii="Times New Roman" w:hAnsi="Times New Roman" w:cs="Times New Roman"/>
+                <w:sz w:val="24"/>
+                <w:szCs w:val="24"/>
+              </w:rPr>
+              <w:t>Vallapurapu</w:t>
+            </w:r>
+            <w:proofErr w:type="spellEnd"/>
+            <w:r>
+              <w:rPr>
+                <w:rFonts w:ascii="Times New Roman" w:hAnsi="Times New Roman" w:cs="Times New Roman"/>
+                <w:sz w:val="24"/>
+                <w:szCs w:val="24"/>
+              </w:rPr>
+              <w:t xml:space="preserve">  </w:t>
             </w:r>
           </w:p>
         </w:tc>
@@ -788,11 +950,387 @@
         <w:t>Finalizing the database for the project.</w:t>
       </w:r>
     </w:p>
+    <w:tbl>
+      <w:tblPr>
+        <w:tblStyle w:val="TableGrid"/>
+        <w:tblW w:w="0" w:type="auto"/>
+        <w:tblLook w:val="04A0" w:firstRow="1" w:lastRow="0" w:firstColumn="1" w:lastColumn="0" w:noHBand="0" w:noVBand="1"/>
+      </w:tblPr>
+      <w:tblGrid>
+        <w:gridCol w:w="985"/>
+        <w:gridCol w:w="3689"/>
+        <w:gridCol w:w="2338"/>
+        <w:gridCol w:w="2338"/>
+      </w:tblGrid>
+      <w:tr>
+        <w:tc>
+          <w:tcPr>
+            <w:tcW w:w="985" w:type="dxa"/>
+          </w:tcPr>
+          <w:p>
+            <w:pPr>
+              <w:pBdr>
+                <w:top w:val="none" w:sz="0" w:space="0" w:color="auto"/>
+                <w:left w:val="none" w:sz="0" w:space="0" w:color="auto"/>
+                <w:bottom w:val="none" w:sz="0" w:space="0" w:color="auto"/>
+                <w:right w:val="none" w:sz="0" w:space="0" w:color="auto"/>
+                <w:between w:val="none" w:sz="0" w:space="0" w:color="auto"/>
+              </w:pBdr>
+              <w:rPr>
+                <w:rFonts w:ascii="Times New Roman" w:hAnsi="Times New Roman" w:cs="Times New Roman"/>
+                <w:b/>
+                <w:color w:val="222222"/>
+                <w:sz w:val="24"/>
+                <w:szCs w:val="24"/>
+                <w:highlight w:val="white"/>
+              </w:rPr>
+            </w:pPr>
+            <w:r>
+              <w:rPr>
+                <w:rFonts w:ascii="Times New Roman" w:hAnsi="Times New Roman" w:cs="Times New Roman"/>
+                <w:b/>
+                <w:color w:val="222222"/>
+                <w:sz w:val="24"/>
+                <w:szCs w:val="24"/>
+                <w:highlight w:val="white"/>
+              </w:rPr>
+              <w:lastRenderedPageBreak/>
+              <w:t>SL No</w:t>
+            </w:r>
+          </w:p>
+        </w:tc>
+        <w:tc>
+          <w:tcPr>
+            <w:tcW w:w="3689" w:type="dxa"/>
+          </w:tcPr>
+          <w:p>
+            <w:pPr>
+              <w:pBdr>
+                <w:top w:val="none" w:sz="0" w:space="0" w:color="auto"/>
+                <w:left w:val="none" w:sz="0" w:space="0" w:color="auto"/>
+                <w:bottom w:val="none" w:sz="0" w:space="0" w:color="auto"/>
+                <w:right w:val="none" w:sz="0" w:space="0" w:color="auto"/>
+                <w:between w:val="none" w:sz="0" w:space="0" w:color="auto"/>
+              </w:pBdr>
+              <w:rPr>
+                <w:rFonts w:ascii="Times New Roman" w:hAnsi="Times New Roman" w:cs="Times New Roman"/>
+                <w:b/>
+                <w:color w:val="222222"/>
+                <w:sz w:val="24"/>
+                <w:szCs w:val="24"/>
+                <w:highlight w:val="white"/>
+              </w:rPr>
+            </w:pPr>
+            <w:r>
+              <w:rPr>
+                <w:rFonts w:ascii="Times New Roman" w:hAnsi="Times New Roman" w:cs="Times New Roman"/>
+                <w:b/>
+                <w:color w:val="222222"/>
+                <w:sz w:val="24"/>
+                <w:szCs w:val="24"/>
+                <w:highlight w:val="white"/>
+              </w:rPr>
+              <w:t xml:space="preserve">Action Item </w:t>
+            </w:r>
+          </w:p>
+        </w:tc>
+        <w:tc>
+          <w:tcPr>
+            <w:tcW w:w="2338" w:type="dxa"/>
+          </w:tcPr>
+          <w:p>
+            <w:pPr>
+              <w:pBdr>
+                <w:top w:val="none" w:sz="0" w:space="0" w:color="auto"/>
+                <w:left w:val="none" w:sz="0" w:space="0" w:color="auto"/>
+                <w:bottom w:val="none" w:sz="0" w:space="0" w:color="auto"/>
+                <w:right w:val="none" w:sz="0" w:space="0" w:color="auto"/>
+                <w:between w:val="none" w:sz="0" w:space="0" w:color="auto"/>
+              </w:pBdr>
+              <w:rPr>
+                <w:rFonts w:ascii="Times New Roman" w:hAnsi="Times New Roman" w:cs="Times New Roman"/>
+                <w:b/>
+                <w:color w:val="222222"/>
+                <w:sz w:val="24"/>
+                <w:szCs w:val="24"/>
+                <w:highlight w:val="white"/>
+              </w:rPr>
+            </w:pPr>
+            <w:r>
+              <w:rPr>
+                <w:rFonts w:ascii="Times New Roman" w:hAnsi="Times New Roman" w:cs="Times New Roman"/>
+                <w:b/>
+                <w:color w:val="222222"/>
+                <w:sz w:val="24"/>
+                <w:szCs w:val="24"/>
+                <w:highlight w:val="white"/>
+              </w:rPr>
+              <w:t xml:space="preserve">Assign To </w:t>
+            </w:r>
+          </w:p>
+        </w:tc>
+        <w:tc>
+          <w:tcPr>
+            <w:tcW w:w="2338" w:type="dxa"/>
+          </w:tcPr>
+          <w:p>
+            <w:pPr>
+              <w:pBdr>
+                <w:top w:val="none" w:sz="0" w:space="0" w:color="auto"/>
+                <w:left w:val="none" w:sz="0" w:space="0" w:color="auto"/>
+                <w:bottom w:val="none" w:sz="0" w:space="0" w:color="auto"/>
+                <w:right w:val="none" w:sz="0" w:space="0" w:color="auto"/>
+                <w:between w:val="none" w:sz="0" w:space="0" w:color="auto"/>
+              </w:pBdr>
+              <w:rPr>
+                <w:rFonts w:ascii="Times New Roman" w:hAnsi="Times New Roman" w:cs="Times New Roman"/>
+                <w:b/>
+                <w:color w:val="222222"/>
+                <w:sz w:val="24"/>
+                <w:szCs w:val="24"/>
+                <w:highlight w:val="white"/>
+              </w:rPr>
+            </w:pPr>
+            <w:r>
+              <w:rPr>
+                <w:rFonts w:ascii="Times New Roman" w:hAnsi="Times New Roman" w:cs="Times New Roman"/>
+                <w:b/>
+                <w:color w:val="222222"/>
+                <w:sz w:val="24"/>
+                <w:szCs w:val="24"/>
+                <w:highlight w:val="white"/>
+              </w:rPr>
+              <w:t>Due Date</w:t>
+            </w:r>
+          </w:p>
+        </w:tc>
+      </w:tr>
+      <w:tr>
+        <w:tc>
+          <w:tcPr>
+            <w:tcW w:w="985" w:type="dxa"/>
+          </w:tcPr>
+          <w:p>
+            <w:pPr>
+              <w:pBdr>
+                <w:top w:val="none" w:sz="0" w:space="0" w:color="auto"/>
+                <w:left w:val="none" w:sz="0" w:space="0" w:color="auto"/>
+                <w:bottom w:val="none" w:sz="0" w:space="0" w:color="auto"/>
+                <w:right w:val="none" w:sz="0" w:space="0" w:color="auto"/>
+                <w:between w:val="none" w:sz="0" w:space="0" w:color="auto"/>
+              </w:pBdr>
+              <w:rPr>
+                <w:rFonts w:ascii="Times New Roman" w:hAnsi="Times New Roman" w:cs="Times New Roman"/>
+                <w:b/>
+                <w:color w:val="222222"/>
+                <w:sz w:val="24"/>
+                <w:szCs w:val="24"/>
+                <w:highlight w:val="white"/>
+              </w:rPr>
+            </w:pPr>
+            <w:r>
+              <w:rPr>
+                <w:rFonts w:ascii="Times New Roman" w:hAnsi="Times New Roman" w:cs="Times New Roman"/>
+                <w:b/>
+                <w:color w:val="222222"/>
+                <w:sz w:val="24"/>
+                <w:szCs w:val="24"/>
+                <w:highlight w:val="white"/>
+              </w:rPr>
+              <w:t>1</w:t>
+            </w:r>
+          </w:p>
+        </w:tc>
+        <w:tc>
+          <w:tcPr>
+            <w:tcW w:w="3689" w:type="dxa"/>
+          </w:tcPr>
+          <w:p>
+            <w:pPr>
+              <w:pBdr>
+                <w:top w:val="none" w:sz="0" w:space="0" w:color="auto"/>
+                <w:left w:val="none" w:sz="0" w:space="0" w:color="auto"/>
+                <w:bottom w:val="none" w:sz="0" w:space="0" w:color="auto"/>
+                <w:right w:val="none" w:sz="0" w:space="0" w:color="auto"/>
+                <w:between w:val="none" w:sz="0" w:space="0" w:color="auto"/>
+              </w:pBdr>
+              <w:rPr>
+                <w:rFonts w:ascii="Times New Roman" w:hAnsi="Times New Roman" w:cs="Times New Roman"/>
+                <w:b/>
+                <w:color w:val="222222"/>
+                <w:sz w:val="24"/>
+                <w:szCs w:val="24"/>
+                <w:highlight w:val="white"/>
+              </w:rPr>
+            </w:pPr>
+            <w:r>
+              <w:rPr>
+                <w:rFonts w:ascii="Times New Roman" w:hAnsi="Times New Roman" w:cs="Times New Roman"/>
+                <w:b/>
+                <w:color w:val="222222"/>
+                <w:sz w:val="24"/>
+                <w:szCs w:val="24"/>
+                <w:highlight w:val="white"/>
+              </w:rPr>
+              <w:t xml:space="preserve">Use google </w:t>
+            </w:r>
+            <w:proofErr w:type="spellStart"/>
+            <w:r>
+              <w:rPr>
+                <w:rFonts w:ascii="Times New Roman" w:hAnsi="Times New Roman" w:cs="Times New Roman"/>
+                <w:b/>
+                <w:color w:val="222222"/>
+                <w:sz w:val="24"/>
+                <w:szCs w:val="24"/>
+                <w:highlight w:val="white"/>
+              </w:rPr>
+              <w:t>Api</w:t>
+            </w:r>
+            <w:proofErr w:type="spellEnd"/>
+            <w:r>
+              <w:rPr>
+                <w:rFonts w:ascii="Times New Roman" w:hAnsi="Times New Roman" w:cs="Times New Roman"/>
+                <w:b/>
+                <w:color w:val="222222"/>
+                <w:sz w:val="24"/>
+                <w:szCs w:val="24"/>
+                <w:highlight w:val="white"/>
+              </w:rPr>
+              <w:t xml:space="preserve"> to generate QR code.</w:t>
+            </w:r>
+          </w:p>
+          <w:p>
+            <w:pPr>
+              <w:pBdr>
+                <w:top w:val="none" w:sz="0" w:space="0" w:color="auto"/>
+                <w:left w:val="none" w:sz="0" w:space="0" w:color="auto"/>
+                <w:bottom w:val="none" w:sz="0" w:space="0" w:color="auto"/>
+                <w:right w:val="none" w:sz="0" w:space="0" w:color="auto"/>
+                <w:between w:val="none" w:sz="0" w:space="0" w:color="auto"/>
+              </w:pBdr>
+              <w:rPr>
+                <w:rFonts w:ascii="Times New Roman" w:hAnsi="Times New Roman" w:cs="Times New Roman"/>
+                <w:b/>
+                <w:color w:val="222222"/>
+                <w:sz w:val="24"/>
+                <w:szCs w:val="24"/>
+                <w:highlight w:val="white"/>
+              </w:rPr>
+            </w:pPr>
+            <w:r>
+              <w:rPr>
+                <w:rFonts w:ascii="Times New Roman" w:hAnsi="Times New Roman" w:cs="Times New Roman"/>
+                <w:b/>
+                <w:color w:val="222222"/>
+                <w:sz w:val="24"/>
+                <w:szCs w:val="24"/>
+                <w:highlight w:val="white"/>
+              </w:rPr>
+              <w:t>To make enough progress by next week and present the demo of what has been made so far.</w:t>
+            </w:r>
+          </w:p>
+        </w:tc>
+        <w:tc>
+          <w:tcPr>
+            <w:tcW w:w="2338" w:type="dxa"/>
+          </w:tcPr>
+          <w:p>
+            <w:pPr>
+              <w:pBdr>
+                <w:top w:val="none" w:sz="0" w:space="0" w:color="auto"/>
+                <w:left w:val="none" w:sz="0" w:space="0" w:color="auto"/>
+                <w:bottom w:val="none" w:sz="0" w:space="0" w:color="auto"/>
+                <w:right w:val="none" w:sz="0" w:space="0" w:color="auto"/>
+                <w:between w:val="none" w:sz="0" w:space="0" w:color="auto"/>
+              </w:pBdr>
+              <w:rPr>
+                <w:rFonts w:ascii="Times New Roman" w:hAnsi="Times New Roman" w:cs="Times New Roman"/>
+                <w:b/>
+                <w:color w:val="222222"/>
+                <w:sz w:val="24"/>
+                <w:szCs w:val="24"/>
+                <w:highlight w:val="white"/>
+              </w:rPr>
+            </w:pPr>
+            <w:r>
+              <w:rPr>
+                <w:rFonts w:ascii="Times New Roman" w:hAnsi="Times New Roman" w:cs="Times New Roman"/>
+                <w:b/>
+                <w:color w:val="222222"/>
+                <w:sz w:val="24"/>
+                <w:szCs w:val="24"/>
+                <w:highlight w:val="white"/>
+              </w:rPr>
+              <w:t>Team</w:t>
+            </w:r>
+          </w:p>
+        </w:tc>
+        <w:tc>
+          <w:tcPr>
+            <w:tcW w:w="2338" w:type="dxa"/>
+          </w:tcPr>
+          <w:p>
+            <w:pPr>
+              <w:pBdr>
+                <w:top w:val="none" w:sz="0" w:space="0" w:color="auto"/>
+                <w:left w:val="none" w:sz="0" w:space="0" w:color="auto"/>
+                <w:bottom w:val="none" w:sz="0" w:space="0" w:color="auto"/>
+                <w:right w:val="none" w:sz="0" w:space="0" w:color="auto"/>
+                <w:between w:val="none" w:sz="0" w:space="0" w:color="auto"/>
+              </w:pBdr>
+              <w:rPr>
+                <w:rFonts w:ascii="Times New Roman" w:hAnsi="Times New Roman" w:cs="Times New Roman"/>
+                <w:b/>
+                <w:color w:val="222222"/>
+                <w:sz w:val="24"/>
+                <w:szCs w:val="24"/>
+                <w:highlight w:val="white"/>
+              </w:rPr>
+            </w:pPr>
+            <w:r>
+              <w:rPr>
+                <w:rFonts w:ascii="Times New Roman" w:hAnsi="Times New Roman" w:cs="Times New Roman"/>
+                <w:b/>
+                <w:color w:val="222222"/>
+                <w:sz w:val="24"/>
+                <w:szCs w:val="24"/>
+                <w:highlight w:val="white"/>
+              </w:rPr>
+              <w:t>09/29</w:t>
+            </w:r>
+            <w:bookmarkStart w:id="0" w:name="_GoBack"/>
+            <w:bookmarkEnd w:id="0"/>
+            <w:r>
+              <w:rPr>
+                <w:rFonts w:ascii="Times New Roman" w:hAnsi="Times New Roman" w:cs="Times New Roman"/>
+                <w:b/>
+                <w:color w:val="222222"/>
+                <w:sz w:val="24"/>
+                <w:szCs w:val="24"/>
+                <w:highlight w:val="white"/>
+              </w:rPr>
+              <w:t>/2017</w:t>
+            </w:r>
+          </w:p>
+        </w:tc>
+      </w:tr>
+    </w:tbl>
     <w:p>
       <w:pPr>
+        <w:pStyle w:val="ListParagraph"/>
         <w:spacing w:line="480" w:lineRule="auto"/>
         <w:rPr>
           <w:rFonts w:ascii="Times New Roman" w:hAnsi="Times New Roman" w:cs="Times New Roman"/>
+          <w:sz w:val="24"/>
+          <w:szCs w:val="24"/>
+        </w:rPr>
+      </w:pPr>
+    </w:p>
+    <w:p>
+      <w:pPr>
+        <w:spacing w:line="480" w:lineRule="auto"/>
+        <w:rPr>
+          <w:rFonts w:ascii="Times New Roman" w:hAnsi="Times New Roman" w:cs="Times New Roman"/>
           <w:b/>
           <w:sz w:val="24"/>
           <w:szCs w:val="24"/>
@@ -805,7 +1343,6 @@
           <w:sz w:val="24"/>
           <w:szCs w:val="24"/>
         </w:rPr>
-        <w:lastRenderedPageBreak/>
         <w:t>2</w:t>
       </w:r>
       <w:r>
@@ -1325,7 +1862,169 @@
                 <w:sz w:val="24"/>
                 <w:szCs w:val="24"/>
               </w:rPr>
-              <w:t xml:space="preserve">Sirisha Vanamali, Rohith Babu Sadhu, Sri Sai Ram Kumar Mamidala, Vipul Reddy Madadi, Vamsi Devella, Subba Reddy Potireddy, Shankar Rao Vallapurapu  </w:t>
+              <w:t xml:space="preserve">Sirisha </w:t>
+            </w:r>
+            <w:proofErr w:type="spellStart"/>
+            <w:r>
+              <w:rPr>
+                <w:rFonts w:ascii="Times New Roman" w:hAnsi="Times New Roman" w:cs="Times New Roman"/>
+                <w:sz w:val="24"/>
+                <w:szCs w:val="24"/>
+              </w:rPr>
+              <w:t>Vanamali</w:t>
+            </w:r>
+            <w:proofErr w:type="spellEnd"/>
+            <w:r>
+              <w:rPr>
+                <w:rFonts w:ascii="Times New Roman" w:hAnsi="Times New Roman" w:cs="Times New Roman"/>
+                <w:sz w:val="24"/>
+                <w:szCs w:val="24"/>
+              </w:rPr>
+              <w:t xml:space="preserve">, Rohith Babu Sadhu, Sri Sai Ram Kumar </w:t>
+            </w:r>
+            <w:proofErr w:type="spellStart"/>
+            <w:r>
+              <w:rPr>
+                <w:rFonts w:ascii="Times New Roman" w:hAnsi="Times New Roman" w:cs="Times New Roman"/>
+                <w:sz w:val="24"/>
+                <w:szCs w:val="24"/>
+              </w:rPr>
+              <w:t>Mamidala</w:t>
+            </w:r>
+            <w:proofErr w:type="spellEnd"/>
+            <w:r>
+              <w:rPr>
+                <w:rFonts w:ascii="Times New Roman" w:hAnsi="Times New Roman" w:cs="Times New Roman"/>
+                <w:sz w:val="24"/>
+                <w:szCs w:val="24"/>
+              </w:rPr>
+              <w:t xml:space="preserve">, </w:t>
+            </w:r>
+            <w:proofErr w:type="spellStart"/>
+            <w:r>
+              <w:rPr>
+                <w:rFonts w:ascii="Times New Roman" w:hAnsi="Times New Roman" w:cs="Times New Roman"/>
+                <w:sz w:val="24"/>
+                <w:szCs w:val="24"/>
+              </w:rPr>
+              <w:t>Vipul</w:t>
+            </w:r>
+            <w:proofErr w:type="spellEnd"/>
+            <w:r>
+              <w:rPr>
+                <w:rFonts w:ascii="Times New Roman" w:hAnsi="Times New Roman" w:cs="Times New Roman"/>
+                <w:sz w:val="24"/>
+                <w:szCs w:val="24"/>
+              </w:rPr>
+              <w:t xml:space="preserve"> Reddy </w:t>
+            </w:r>
+            <w:proofErr w:type="spellStart"/>
+            <w:r>
+              <w:rPr>
+                <w:rFonts w:ascii="Times New Roman" w:hAnsi="Times New Roman" w:cs="Times New Roman"/>
+                <w:sz w:val="24"/>
+                <w:szCs w:val="24"/>
+              </w:rPr>
+              <w:t>Madadi</w:t>
+            </w:r>
+            <w:proofErr w:type="spellEnd"/>
+            <w:r>
+              <w:rPr>
+                <w:rFonts w:ascii="Times New Roman" w:hAnsi="Times New Roman" w:cs="Times New Roman"/>
+                <w:sz w:val="24"/>
+                <w:szCs w:val="24"/>
+              </w:rPr>
+              <w:t xml:space="preserve">, </w:t>
+            </w:r>
+            <w:proofErr w:type="spellStart"/>
+            <w:r>
+              <w:rPr>
+                <w:rFonts w:ascii="Times New Roman" w:hAnsi="Times New Roman" w:cs="Times New Roman"/>
+                <w:sz w:val="24"/>
+                <w:szCs w:val="24"/>
+              </w:rPr>
+              <w:t>Vamsi</w:t>
+            </w:r>
+            <w:proofErr w:type="spellEnd"/>
+            <w:r>
+              <w:rPr>
+                <w:rFonts w:ascii="Times New Roman" w:hAnsi="Times New Roman" w:cs="Times New Roman"/>
+                <w:sz w:val="24"/>
+                <w:szCs w:val="24"/>
+              </w:rPr>
+              <w:t xml:space="preserve"> </w:t>
+            </w:r>
+            <w:proofErr w:type="spellStart"/>
+            <w:r>
+              <w:rPr>
+                <w:rFonts w:ascii="Times New Roman" w:hAnsi="Times New Roman" w:cs="Times New Roman"/>
+                <w:sz w:val="24"/>
+                <w:szCs w:val="24"/>
+              </w:rPr>
+              <w:t>Devella</w:t>
+            </w:r>
+            <w:proofErr w:type="spellEnd"/>
+            <w:r>
+              <w:rPr>
+                <w:rFonts w:ascii="Times New Roman" w:hAnsi="Times New Roman" w:cs="Times New Roman"/>
+                <w:sz w:val="24"/>
+                <w:szCs w:val="24"/>
+              </w:rPr>
+              <w:t xml:space="preserve">, </w:t>
+            </w:r>
+            <w:proofErr w:type="spellStart"/>
+            <w:r>
+              <w:rPr>
+                <w:rFonts w:ascii="Times New Roman" w:hAnsi="Times New Roman" w:cs="Times New Roman"/>
+                <w:sz w:val="24"/>
+                <w:szCs w:val="24"/>
+              </w:rPr>
+              <w:t>Subba</w:t>
+            </w:r>
+            <w:proofErr w:type="spellEnd"/>
+            <w:r>
+              <w:rPr>
+                <w:rFonts w:ascii="Times New Roman" w:hAnsi="Times New Roman" w:cs="Times New Roman"/>
+                <w:sz w:val="24"/>
+                <w:szCs w:val="24"/>
+              </w:rPr>
+              <w:t xml:space="preserve"> Reddy </w:t>
+            </w:r>
+            <w:proofErr w:type="spellStart"/>
+            <w:r>
+              <w:rPr>
+                <w:rFonts w:ascii="Times New Roman" w:hAnsi="Times New Roman" w:cs="Times New Roman"/>
+                <w:sz w:val="24"/>
+                <w:szCs w:val="24"/>
+              </w:rPr>
+              <w:t>Potireddy</w:t>
+            </w:r>
+            <w:proofErr w:type="spellEnd"/>
+            <w:r>
+              <w:rPr>
+                <w:rFonts w:ascii="Times New Roman" w:hAnsi="Times New Roman" w:cs="Times New Roman"/>
+                <w:sz w:val="24"/>
+                <w:szCs w:val="24"/>
+              </w:rPr>
+              <w:t xml:space="preserve">, Shankar Rao </w:t>
+            </w:r>
+            <w:proofErr w:type="spellStart"/>
+            <w:r>
+              <w:rPr>
+                <w:rFonts w:ascii="Times New Roman" w:hAnsi="Times New Roman" w:cs="Times New Roman"/>
+                <w:sz w:val="24"/>
+                <w:szCs w:val="24"/>
+              </w:rPr>
+              <w:t>Vallapurapu</w:t>
+            </w:r>
+            <w:proofErr w:type="spellEnd"/>
+            <w:r>
+              <w:rPr>
+                <w:rFonts w:ascii="Times New Roman" w:hAnsi="Times New Roman" w:cs="Times New Roman"/>
+                <w:sz w:val="24"/>
+                <w:szCs w:val="24"/>
+              </w:rPr>
+              <w:t xml:space="preserve">  </w:t>
             </w:r>
           </w:p>
         </w:tc>
@@ -1523,6 +2222,7 @@
           <w:sz w:val="24"/>
           <w:szCs w:val="24"/>
         </w:rPr>
+        <w:lastRenderedPageBreak/>
         <w:t>Discussion on difference between the stand alone application and the web application.</w:t>
       </w:r>
     </w:p>
@@ -1558,6 +2258,325 @@
         </w:rPr>
       </w:pPr>
     </w:p>
+    <w:tbl>
+      <w:tblPr>
+        <w:tblStyle w:val="TableGrid"/>
+        <w:tblW w:w="0" w:type="auto"/>
+        <w:tblLook w:val="04A0" w:firstRow="1" w:lastRow="0" w:firstColumn="1" w:lastColumn="0" w:noHBand="0" w:noVBand="1"/>
+      </w:tblPr>
+      <w:tblGrid>
+        <w:gridCol w:w="985"/>
+        <w:gridCol w:w="3689"/>
+        <w:gridCol w:w="2338"/>
+        <w:gridCol w:w="2338"/>
+      </w:tblGrid>
+      <w:tr>
+        <w:tc>
+          <w:tcPr>
+            <w:tcW w:w="985" w:type="dxa"/>
+          </w:tcPr>
+          <w:p>
+            <w:pPr>
+              <w:pBdr>
+                <w:top w:val="none" w:sz="0" w:space="0" w:color="auto"/>
+                <w:left w:val="none" w:sz="0" w:space="0" w:color="auto"/>
+                <w:bottom w:val="none" w:sz="0" w:space="0" w:color="auto"/>
+                <w:right w:val="none" w:sz="0" w:space="0" w:color="auto"/>
+                <w:between w:val="none" w:sz="0" w:space="0" w:color="auto"/>
+              </w:pBdr>
+              <w:rPr>
+                <w:rFonts w:ascii="Times New Roman" w:hAnsi="Times New Roman" w:cs="Times New Roman"/>
+                <w:b/>
+                <w:color w:val="222222"/>
+                <w:sz w:val="24"/>
+                <w:szCs w:val="24"/>
+                <w:highlight w:val="white"/>
+              </w:rPr>
+            </w:pPr>
+            <w:r>
+              <w:rPr>
+                <w:rFonts w:ascii="Times New Roman" w:hAnsi="Times New Roman" w:cs="Times New Roman"/>
+                <w:b/>
+                <w:color w:val="222222"/>
+                <w:sz w:val="24"/>
+                <w:szCs w:val="24"/>
+                <w:highlight w:val="white"/>
+              </w:rPr>
+              <w:t>SL No</w:t>
+            </w:r>
+          </w:p>
+        </w:tc>
+        <w:tc>
+          <w:tcPr>
+            <w:tcW w:w="3689" w:type="dxa"/>
+          </w:tcPr>
+          <w:p>
+            <w:pPr>
+              <w:pBdr>
+                <w:top w:val="none" w:sz="0" w:space="0" w:color="auto"/>
+                <w:left w:val="none" w:sz="0" w:space="0" w:color="auto"/>
+                <w:bottom w:val="none" w:sz="0" w:space="0" w:color="auto"/>
+                <w:right w:val="none" w:sz="0" w:space="0" w:color="auto"/>
+                <w:between w:val="none" w:sz="0" w:space="0" w:color="auto"/>
+              </w:pBdr>
+              <w:rPr>
+                <w:rFonts w:ascii="Times New Roman" w:hAnsi="Times New Roman" w:cs="Times New Roman"/>
+                <w:b/>
+                <w:color w:val="222222"/>
+                <w:sz w:val="24"/>
+                <w:szCs w:val="24"/>
+                <w:highlight w:val="white"/>
+              </w:rPr>
+            </w:pPr>
+            <w:r>
+              <w:rPr>
+                <w:rFonts w:ascii="Times New Roman" w:hAnsi="Times New Roman" w:cs="Times New Roman"/>
+                <w:b/>
+                <w:color w:val="222222"/>
+                <w:sz w:val="24"/>
+                <w:szCs w:val="24"/>
+                <w:highlight w:val="white"/>
+              </w:rPr>
+              <w:t xml:space="preserve">Action Item </w:t>
+            </w:r>
+          </w:p>
+        </w:tc>
+        <w:tc>
+          <w:tcPr>
+            <w:tcW w:w="2338" w:type="dxa"/>
+          </w:tcPr>
+          <w:p>
+            <w:pPr>
+              <w:pBdr>
+                <w:top w:val="none" w:sz="0" w:space="0" w:color="auto"/>
+                <w:left w:val="none" w:sz="0" w:space="0" w:color="auto"/>
+                <w:bottom w:val="none" w:sz="0" w:space="0" w:color="auto"/>
+                <w:right w:val="none" w:sz="0" w:space="0" w:color="auto"/>
+                <w:between w:val="none" w:sz="0" w:space="0" w:color="auto"/>
+              </w:pBdr>
+              <w:rPr>
+                <w:rFonts w:ascii="Times New Roman" w:hAnsi="Times New Roman" w:cs="Times New Roman"/>
+                <w:b/>
+                <w:color w:val="222222"/>
+                <w:sz w:val="24"/>
+                <w:szCs w:val="24"/>
+                <w:highlight w:val="white"/>
+              </w:rPr>
+            </w:pPr>
+            <w:r>
+              <w:rPr>
+                <w:rFonts w:ascii="Times New Roman" w:hAnsi="Times New Roman" w:cs="Times New Roman"/>
+                <w:b/>
+                <w:color w:val="222222"/>
+                <w:sz w:val="24"/>
+                <w:szCs w:val="24"/>
+                <w:highlight w:val="white"/>
+              </w:rPr>
+              <w:t xml:space="preserve">Assign To </w:t>
+            </w:r>
+          </w:p>
+        </w:tc>
+        <w:tc>
+          <w:tcPr>
+            <w:tcW w:w="2338" w:type="dxa"/>
+          </w:tcPr>
+          <w:p>
+            <w:pPr>
+              <w:pBdr>
+                <w:top w:val="none" w:sz="0" w:space="0" w:color="auto"/>
+                <w:left w:val="none" w:sz="0" w:space="0" w:color="auto"/>
+                <w:bottom w:val="none" w:sz="0" w:space="0" w:color="auto"/>
+                <w:right w:val="none" w:sz="0" w:space="0" w:color="auto"/>
+                <w:between w:val="none" w:sz="0" w:space="0" w:color="auto"/>
+              </w:pBdr>
+              <w:rPr>
+                <w:rFonts w:ascii="Times New Roman" w:hAnsi="Times New Roman" w:cs="Times New Roman"/>
+                <w:b/>
+                <w:color w:val="222222"/>
+                <w:sz w:val="24"/>
+                <w:szCs w:val="24"/>
+                <w:highlight w:val="white"/>
+              </w:rPr>
+            </w:pPr>
+            <w:r>
+              <w:rPr>
+                <w:rFonts w:ascii="Times New Roman" w:hAnsi="Times New Roman" w:cs="Times New Roman"/>
+                <w:b/>
+                <w:color w:val="222222"/>
+                <w:sz w:val="24"/>
+                <w:szCs w:val="24"/>
+                <w:highlight w:val="white"/>
+              </w:rPr>
+              <w:t>Due Date</w:t>
+            </w:r>
+          </w:p>
+        </w:tc>
+      </w:tr>
+      <w:tr>
+        <w:tc>
+          <w:tcPr>
+            <w:tcW w:w="985" w:type="dxa"/>
+          </w:tcPr>
+          <w:p>
+            <w:pPr>
+              <w:pBdr>
+                <w:top w:val="none" w:sz="0" w:space="0" w:color="auto"/>
+                <w:left w:val="none" w:sz="0" w:space="0" w:color="auto"/>
+                <w:bottom w:val="none" w:sz="0" w:space="0" w:color="auto"/>
+                <w:right w:val="none" w:sz="0" w:space="0" w:color="auto"/>
+                <w:between w:val="none" w:sz="0" w:space="0" w:color="auto"/>
+              </w:pBdr>
+              <w:rPr>
+                <w:rFonts w:ascii="Times New Roman" w:hAnsi="Times New Roman" w:cs="Times New Roman"/>
+                <w:b/>
+                <w:color w:val="222222"/>
+                <w:sz w:val="24"/>
+                <w:szCs w:val="24"/>
+                <w:highlight w:val="white"/>
+              </w:rPr>
+            </w:pPr>
+            <w:r>
+              <w:rPr>
+                <w:rFonts w:ascii="Times New Roman" w:hAnsi="Times New Roman" w:cs="Times New Roman"/>
+                <w:b/>
+                <w:color w:val="222222"/>
+                <w:sz w:val="24"/>
+                <w:szCs w:val="24"/>
+                <w:highlight w:val="white"/>
+              </w:rPr>
+              <w:t>1</w:t>
+            </w:r>
+          </w:p>
+        </w:tc>
+        <w:tc>
+          <w:tcPr>
+            <w:tcW w:w="3689" w:type="dxa"/>
+          </w:tcPr>
+          <w:p>
+            <w:pPr>
+              <w:pBdr>
+                <w:top w:val="none" w:sz="0" w:space="0" w:color="auto"/>
+                <w:left w:val="none" w:sz="0" w:space="0" w:color="auto"/>
+                <w:bottom w:val="none" w:sz="0" w:space="0" w:color="auto"/>
+                <w:right w:val="none" w:sz="0" w:space="0" w:color="auto"/>
+                <w:between w:val="none" w:sz="0" w:space="0" w:color="auto"/>
+              </w:pBdr>
+              <w:rPr>
+                <w:rFonts w:ascii="Times New Roman" w:hAnsi="Times New Roman" w:cs="Times New Roman"/>
+                <w:b/>
+                <w:color w:val="222222"/>
+                <w:sz w:val="24"/>
+                <w:szCs w:val="24"/>
+                <w:highlight w:val="white"/>
+              </w:rPr>
+            </w:pPr>
+            <w:r>
+              <w:rPr>
+                <w:rFonts w:ascii="Times New Roman" w:hAnsi="Times New Roman" w:cs="Times New Roman"/>
+                <w:b/>
+                <w:color w:val="222222"/>
+                <w:sz w:val="24"/>
+                <w:szCs w:val="24"/>
+                <w:highlight w:val="white"/>
+              </w:rPr>
+              <w:t xml:space="preserve">Data Manager security layer in-between the mobile and web application which will act as a security layer. </w:t>
+            </w:r>
+          </w:p>
+        </w:tc>
+        <w:tc>
+          <w:tcPr>
+            <w:tcW w:w="2338" w:type="dxa"/>
+          </w:tcPr>
+          <w:p>
+            <w:pPr>
+              <w:pBdr>
+                <w:top w:val="none" w:sz="0" w:space="0" w:color="auto"/>
+                <w:left w:val="none" w:sz="0" w:space="0" w:color="auto"/>
+                <w:bottom w:val="none" w:sz="0" w:space="0" w:color="auto"/>
+                <w:right w:val="none" w:sz="0" w:space="0" w:color="auto"/>
+                <w:between w:val="none" w:sz="0" w:space="0" w:color="auto"/>
+              </w:pBdr>
+              <w:rPr>
+                <w:rFonts w:ascii="Times New Roman" w:hAnsi="Times New Roman" w:cs="Times New Roman"/>
+                <w:b/>
+                <w:color w:val="222222"/>
+                <w:sz w:val="24"/>
+                <w:szCs w:val="24"/>
+                <w:highlight w:val="white"/>
+              </w:rPr>
+            </w:pPr>
+            <w:r>
+              <w:rPr>
+                <w:rFonts w:ascii="Times New Roman" w:hAnsi="Times New Roman" w:cs="Times New Roman"/>
+                <w:b/>
+                <w:color w:val="222222"/>
+                <w:sz w:val="24"/>
+                <w:szCs w:val="24"/>
+                <w:highlight w:val="white"/>
+              </w:rPr>
+              <w:t>Team</w:t>
+            </w:r>
+            <w:r>
+              <w:rPr>
+                <w:rFonts w:ascii="Times New Roman" w:hAnsi="Times New Roman" w:cs="Times New Roman"/>
+                <w:b/>
+                <w:color w:val="222222"/>
+                <w:sz w:val="24"/>
+                <w:szCs w:val="24"/>
+                <w:highlight w:val="white"/>
+              </w:rPr>
+              <w:t xml:space="preserve"> to research more on this and come up with a solution which will make this work.</w:t>
+            </w:r>
+          </w:p>
+        </w:tc>
+        <w:tc>
+          <w:tcPr>
+            <w:tcW w:w="2338" w:type="dxa"/>
+          </w:tcPr>
+          <w:p>
+            <w:pPr>
+              <w:pBdr>
+                <w:top w:val="none" w:sz="0" w:space="0" w:color="auto"/>
+                <w:left w:val="none" w:sz="0" w:space="0" w:color="auto"/>
+                <w:bottom w:val="none" w:sz="0" w:space="0" w:color="auto"/>
+                <w:right w:val="none" w:sz="0" w:space="0" w:color="auto"/>
+                <w:between w:val="none" w:sz="0" w:space="0" w:color="auto"/>
+              </w:pBdr>
+              <w:rPr>
+                <w:rFonts w:ascii="Times New Roman" w:hAnsi="Times New Roman" w:cs="Times New Roman"/>
+                <w:b/>
+                <w:color w:val="222222"/>
+                <w:sz w:val="24"/>
+                <w:szCs w:val="24"/>
+                <w:highlight w:val="white"/>
+              </w:rPr>
+            </w:pPr>
+            <w:r>
+              <w:rPr>
+                <w:rFonts w:ascii="Times New Roman" w:hAnsi="Times New Roman" w:cs="Times New Roman"/>
+                <w:b/>
+                <w:color w:val="222222"/>
+                <w:sz w:val="24"/>
+                <w:szCs w:val="24"/>
+                <w:highlight w:val="white"/>
+              </w:rPr>
+              <w:t>09/18</w:t>
+            </w:r>
+            <w:r>
+              <w:rPr>
+                <w:rFonts w:ascii="Times New Roman" w:hAnsi="Times New Roman" w:cs="Times New Roman"/>
+                <w:b/>
+                <w:color w:val="222222"/>
+                <w:sz w:val="24"/>
+                <w:szCs w:val="24"/>
+                <w:highlight w:val="white"/>
+              </w:rPr>
+              <w:t>/2017</w:t>
+            </w:r>
+          </w:p>
+        </w:tc>
+      </w:tr>
+    </w:tbl>
     <w:p>
       <w:pPr>
         <w:rPr>
@@ -1613,7 +2632,6 @@
           <w:sz w:val="24"/>
           <w:szCs w:val="24"/>
         </w:rPr>
-        <w:lastRenderedPageBreak/>
         <w:t>1</w:t>
       </w:r>
       <w:r>
@@ -2134,7 +3152,169 @@
                 <w:sz w:val="24"/>
                 <w:szCs w:val="24"/>
               </w:rPr>
-              <w:t xml:space="preserve">Sirisha Vanamali, Rohith Babu Sadhu, Sri Sai Ram Kumar Mamidala, Vipul Reddy Madadi, Vamsi Devella, Subba Reddy Potireddy, Shankar Rao Vallapurapu  </w:t>
+              <w:t xml:space="preserve">Sirisha </w:t>
+            </w:r>
+            <w:proofErr w:type="spellStart"/>
+            <w:r>
+              <w:rPr>
+                <w:rFonts w:ascii="Times New Roman" w:hAnsi="Times New Roman" w:cs="Times New Roman"/>
+                <w:sz w:val="24"/>
+                <w:szCs w:val="24"/>
+              </w:rPr>
+              <w:t>Vanamali</w:t>
+            </w:r>
+            <w:proofErr w:type="spellEnd"/>
+            <w:r>
+              <w:rPr>
+                <w:rFonts w:ascii="Times New Roman" w:hAnsi="Times New Roman" w:cs="Times New Roman"/>
+                <w:sz w:val="24"/>
+                <w:szCs w:val="24"/>
+              </w:rPr>
+              <w:t xml:space="preserve">, Rohith Babu Sadhu, Sri Sai Ram Kumar </w:t>
+            </w:r>
+            <w:proofErr w:type="spellStart"/>
+            <w:r>
+              <w:rPr>
+                <w:rFonts w:ascii="Times New Roman" w:hAnsi="Times New Roman" w:cs="Times New Roman"/>
+                <w:sz w:val="24"/>
+                <w:szCs w:val="24"/>
+              </w:rPr>
+              <w:t>Mamidala</w:t>
+            </w:r>
+            <w:proofErr w:type="spellEnd"/>
+            <w:r>
+              <w:rPr>
+                <w:rFonts w:ascii="Times New Roman" w:hAnsi="Times New Roman" w:cs="Times New Roman"/>
+                <w:sz w:val="24"/>
+                <w:szCs w:val="24"/>
+              </w:rPr>
+              <w:t xml:space="preserve">, </w:t>
+            </w:r>
+            <w:proofErr w:type="spellStart"/>
+            <w:r>
+              <w:rPr>
+                <w:rFonts w:ascii="Times New Roman" w:hAnsi="Times New Roman" w:cs="Times New Roman"/>
+                <w:sz w:val="24"/>
+                <w:szCs w:val="24"/>
+              </w:rPr>
+              <w:t>Vipul</w:t>
+            </w:r>
+            <w:proofErr w:type="spellEnd"/>
+            <w:r>
+              <w:rPr>
+                <w:rFonts w:ascii="Times New Roman" w:hAnsi="Times New Roman" w:cs="Times New Roman"/>
+                <w:sz w:val="24"/>
+                <w:szCs w:val="24"/>
+              </w:rPr>
+              <w:t xml:space="preserve"> Reddy </w:t>
+            </w:r>
+            <w:proofErr w:type="spellStart"/>
+            <w:r>
+              <w:rPr>
+                <w:rFonts w:ascii="Times New Roman" w:hAnsi="Times New Roman" w:cs="Times New Roman"/>
+                <w:sz w:val="24"/>
+                <w:szCs w:val="24"/>
+              </w:rPr>
+              <w:t>Madadi</w:t>
+            </w:r>
+            <w:proofErr w:type="spellEnd"/>
+            <w:r>
+              <w:rPr>
+                <w:rFonts w:ascii="Times New Roman" w:hAnsi="Times New Roman" w:cs="Times New Roman"/>
+                <w:sz w:val="24"/>
+                <w:szCs w:val="24"/>
+              </w:rPr>
+              <w:t xml:space="preserve">, </w:t>
+            </w:r>
+            <w:proofErr w:type="spellStart"/>
+            <w:r>
+              <w:rPr>
+                <w:rFonts w:ascii="Times New Roman" w:hAnsi="Times New Roman" w:cs="Times New Roman"/>
+                <w:sz w:val="24"/>
+                <w:szCs w:val="24"/>
+              </w:rPr>
+              <w:t>Vamsi</w:t>
+            </w:r>
+            <w:proofErr w:type="spellEnd"/>
+            <w:r>
+              <w:rPr>
+                <w:rFonts w:ascii="Times New Roman" w:hAnsi="Times New Roman" w:cs="Times New Roman"/>
+                <w:sz w:val="24"/>
+                <w:szCs w:val="24"/>
+              </w:rPr>
+              <w:t xml:space="preserve"> </w:t>
+            </w:r>
+            <w:proofErr w:type="spellStart"/>
+            <w:r>
+              <w:rPr>
+                <w:rFonts w:ascii="Times New Roman" w:hAnsi="Times New Roman" w:cs="Times New Roman"/>
+                <w:sz w:val="24"/>
+                <w:szCs w:val="24"/>
+              </w:rPr>
+              <w:t>Devella</w:t>
+            </w:r>
+            <w:proofErr w:type="spellEnd"/>
+            <w:r>
+              <w:rPr>
+                <w:rFonts w:ascii="Times New Roman" w:hAnsi="Times New Roman" w:cs="Times New Roman"/>
+                <w:sz w:val="24"/>
+                <w:szCs w:val="24"/>
+              </w:rPr>
+              <w:t xml:space="preserve">, </w:t>
+            </w:r>
+            <w:proofErr w:type="spellStart"/>
+            <w:r>
+              <w:rPr>
+                <w:rFonts w:ascii="Times New Roman" w:hAnsi="Times New Roman" w:cs="Times New Roman"/>
+                <w:sz w:val="24"/>
+                <w:szCs w:val="24"/>
+              </w:rPr>
+              <w:t>Subba</w:t>
+            </w:r>
+            <w:proofErr w:type="spellEnd"/>
+            <w:r>
+              <w:rPr>
+                <w:rFonts w:ascii="Times New Roman" w:hAnsi="Times New Roman" w:cs="Times New Roman"/>
+                <w:sz w:val="24"/>
+                <w:szCs w:val="24"/>
+              </w:rPr>
+              <w:t xml:space="preserve"> Reddy </w:t>
+            </w:r>
+            <w:proofErr w:type="spellStart"/>
+            <w:r>
+              <w:rPr>
+                <w:rFonts w:ascii="Times New Roman" w:hAnsi="Times New Roman" w:cs="Times New Roman"/>
+                <w:sz w:val="24"/>
+                <w:szCs w:val="24"/>
+              </w:rPr>
+              <w:t>Potireddy</w:t>
+            </w:r>
+            <w:proofErr w:type="spellEnd"/>
+            <w:r>
+              <w:rPr>
+                <w:rFonts w:ascii="Times New Roman" w:hAnsi="Times New Roman" w:cs="Times New Roman"/>
+                <w:sz w:val="24"/>
+                <w:szCs w:val="24"/>
+              </w:rPr>
+              <w:t xml:space="preserve">, Shankar Rao </w:t>
+            </w:r>
+            <w:proofErr w:type="spellStart"/>
+            <w:r>
+              <w:rPr>
+                <w:rFonts w:ascii="Times New Roman" w:hAnsi="Times New Roman" w:cs="Times New Roman"/>
+                <w:sz w:val="24"/>
+                <w:szCs w:val="24"/>
+              </w:rPr>
+              <w:t>Vallapurapu</w:t>
+            </w:r>
+            <w:proofErr w:type="spellEnd"/>
+            <w:r>
+              <w:rPr>
+                <w:rFonts w:ascii="Times New Roman" w:hAnsi="Times New Roman" w:cs="Times New Roman"/>
+                <w:sz w:val="24"/>
+                <w:szCs w:val="24"/>
+              </w:rPr>
+              <w:t xml:space="preserve">  </w:t>
             </w:r>
           </w:p>
         </w:tc>
@@ -2255,6 +3435,7 @@
           <w:sz w:val="24"/>
           <w:szCs w:val="24"/>
         </w:rPr>
+        <w:lastRenderedPageBreak/>
         <w:t>Agenda:</w:t>
       </w:r>
     </w:p>
@@ -2357,8 +3538,362 @@
         </w:rPr>
         <w:t>Discussion on the way the project work flow works.</w:t>
       </w:r>
-      <w:bookmarkStart w:id="0" w:name="_GoBack"/>
-      <w:bookmarkEnd w:id="0"/>
+    </w:p>
+    <w:p>
+      <w:pPr>
+        <w:rPr>
+          <w:rFonts w:ascii="Times New Roman" w:hAnsi="Times New Roman" w:cs="Times New Roman"/>
+          <w:b/>
+          <w:color w:val="222222"/>
+          <w:sz w:val="24"/>
+          <w:szCs w:val="24"/>
+          <w:highlight w:val="white"/>
+        </w:rPr>
+      </w:pPr>
+    </w:p>
+    <w:p>
+      <w:pPr>
+        <w:rPr>
+          <w:rFonts w:ascii="Times New Roman" w:hAnsi="Times New Roman" w:cs="Times New Roman"/>
+          <w:b/>
+          <w:color w:val="222222"/>
+          <w:sz w:val="24"/>
+          <w:szCs w:val="24"/>
+          <w:highlight w:val="white"/>
+        </w:rPr>
+      </w:pPr>
+      <w:r>
+        <w:rPr>
+          <w:rFonts w:ascii="Times New Roman" w:hAnsi="Times New Roman" w:cs="Times New Roman"/>
+          <w:b/>
+          <w:color w:val="222222"/>
+          <w:sz w:val="24"/>
+          <w:szCs w:val="24"/>
+          <w:highlight w:val="white"/>
+        </w:rPr>
+        <w:t>Client Wish List</w:t>
+      </w:r>
+    </w:p>
+    <w:p>
+      <w:pPr>
+        <w:rPr>
+          <w:rFonts w:ascii="Times New Roman" w:hAnsi="Times New Roman" w:cs="Times New Roman"/>
+          <w:b/>
+          <w:color w:val="222222"/>
+          <w:sz w:val="24"/>
+          <w:szCs w:val="24"/>
+          <w:highlight w:val="white"/>
+        </w:rPr>
+      </w:pPr>
+    </w:p>
+    <w:tbl>
+      <w:tblPr>
+        <w:tblStyle w:val="TableGrid"/>
+        <w:tblW w:w="0" w:type="auto"/>
+        <w:tblLook w:val="04A0" w:firstRow="1" w:lastRow="0" w:firstColumn="1" w:lastColumn="0" w:noHBand="0" w:noVBand="1"/>
+      </w:tblPr>
+      <w:tblGrid>
+        <w:gridCol w:w="985"/>
+        <w:gridCol w:w="3689"/>
+        <w:gridCol w:w="2338"/>
+        <w:gridCol w:w="2338"/>
+      </w:tblGrid>
+      <w:tr>
+        <w:tc>
+          <w:tcPr>
+            <w:tcW w:w="985" w:type="dxa"/>
+          </w:tcPr>
+          <w:p>
+            <w:pPr>
+              <w:pBdr>
+                <w:top w:val="none" w:sz="0" w:space="0" w:color="auto"/>
+                <w:left w:val="none" w:sz="0" w:space="0" w:color="auto"/>
+                <w:bottom w:val="none" w:sz="0" w:space="0" w:color="auto"/>
+                <w:right w:val="none" w:sz="0" w:space="0" w:color="auto"/>
+                <w:between w:val="none" w:sz="0" w:space="0" w:color="auto"/>
+              </w:pBdr>
+              <w:rPr>
+                <w:rFonts w:ascii="Times New Roman" w:hAnsi="Times New Roman" w:cs="Times New Roman"/>
+                <w:b/>
+                <w:color w:val="222222"/>
+                <w:sz w:val="24"/>
+                <w:szCs w:val="24"/>
+                <w:highlight w:val="white"/>
+              </w:rPr>
+            </w:pPr>
+            <w:r>
+              <w:rPr>
+                <w:rFonts w:ascii="Times New Roman" w:hAnsi="Times New Roman" w:cs="Times New Roman"/>
+                <w:b/>
+                <w:color w:val="222222"/>
+                <w:sz w:val="24"/>
+                <w:szCs w:val="24"/>
+                <w:highlight w:val="white"/>
+              </w:rPr>
+              <w:t>SL No</w:t>
+            </w:r>
+          </w:p>
+        </w:tc>
+        <w:tc>
+          <w:tcPr>
+            <w:tcW w:w="3689" w:type="dxa"/>
+          </w:tcPr>
+          <w:p>
+            <w:pPr>
+              <w:pBdr>
+                <w:top w:val="none" w:sz="0" w:space="0" w:color="auto"/>
+                <w:left w:val="none" w:sz="0" w:space="0" w:color="auto"/>
+                <w:bottom w:val="none" w:sz="0" w:space="0" w:color="auto"/>
+                <w:right w:val="none" w:sz="0" w:space="0" w:color="auto"/>
+                <w:between w:val="none" w:sz="0" w:space="0" w:color="auto"/>
+              </w:pBdr>
+              <w:rPr>
+                <w:rFonts w:ascii="Times New Roman" w:hAnsi="Times New Roman" w:cs="Times New Roman"/>
+                <w:b/>
+                <w:color w:val="222222"/>
+                <w:sz w:val="24"/>
+                <w:szCs w:val="24"/>
+                <w:highlight w:val="white"/>
+              </w:rPr>
+            </w:pPr>
+            <w:r>
+              <w:rPr>
+                <w:rFonts w:ascii="Times New Roman" w:hAnsi="Times New Roman" w:cs="Times New Roman"/>
+                <w:b/>
+                <w:color w:val="222222"/>
+                <w:sz w:val="24"/>
+                <w:szCs w:val="24"/>
+                <w:highlight w:val="white"/>
+              </w:rPr>
+              <w:t xml:space="preserve">Action Item </w:t>
+            </w:r>
+          </w:p>
+        </w:tc>
+        <w:tc>
+          <w:tcPr>
+            <w:tcW w:w="2338" w:type="dxa"/>
+          </w:tcPr>
+          <w:p>
+            <w:pPr>
+              <w:pBdr>
+                <w:top w:val="none" w:sz="0" w:space="0" w:color="auto"/>
+                <w:left w:val="none" w:sz="0" w:space="0" w:color="auto"/>
+                <w:bottom w:val="none" w:sz="0" w:space="0" w:color="auto"/>
+                <w:right w:val="none" w:sz="0" w:space="0" w:color="auto"/>
+                <w:between w:val="none" w:sz="0" w:space="0" w:color="auto"/>
+              </w:pBdr>
+              <w:rPr>
+                <w:rFonts w:ascii="Times New Roman" w:hAnsi="Times New Roman" w:cs="Times New Roman"/>
+                <w:b/>
+                <w:color w:val="222222"/>
+                <w:sz w:val="24"/>
+                <w:szCs w:val="24"/>
+                <w:highlight w:val="white"/>
+              </w:rPr>
+            </w:pPr>
+            <w:r>
+              <w:rPr>
+                <w:rFonts w:ascii="Times New Roman" w:hAnsi="Times New Roman" w:cs="Times New Roman"/>
+                <w:b/>
+                <w:color w:val="222222"/>
+                <w:sz w:val="24"/>
+                <w:szCs w:val="24"/>
+                <w:highlight w:val="white"/>
+              </w:rPr>
+              <w:t xml:space="preserve">Assign To </w:t>
+            </w:r>
+          </w:p>
+        </w:tc>
+        <w:tc>
+          <w:tcPr>
+            <w:tcW w:w="2338" w:type="dxa"/>
+          </w:tcPr>
+          <w:p>
+            <w:pPr>
+              <w:pBdr>
+                <w:top w:val="none" w:sz="0" w:space="0" w:color="auto"/>
+                <w:left w:val="none" w:sz="0" w:space="0" w:color="auto"/>
+                <w:bottom w:val="none" w:sz="0" w:space="0" w:color="auto"/>
+                <w:right w:val="none" w:sz="0" w:space="0" w:color="auto"/>
+                <w:between w:val="none" w:sz="0" w:space="0" w:color="auto"/>
+              </w:pBdr>
+              <w:rPr>
+                <w:rFonts w:ascii="Times New Roman" w:hAnsi="Times New Roman" w:cs="Times New Roman"/>
+                <w:b/>
+                <w:color w:val="222222"/>
+                <w:sz w:val="24"/>
+                <w:szCs w:val="24"/>
+                <w:highlight w:val="white"/>
+              </w:rPr>
+            </w:pPr>
+            <w:r>
+              <w:rPr>
+                <w:rFonts w:ascii="Times New Roman" w:hAnsi="Times New Roman" w:cs="Times New Roman"/>
+                <w:b/>
+                <w:color w:val="222222"/>
+                <w:sz w:val="24"/>
+                <w:szCs w:val="24"/>
+                <w:highlight w:val="white"/>
+              </w:rPr>
+              <w:t>Due Date</w:t>
+            </w:r>
+          </w:p>
+        </w:tc>
+      </w:tr>
+      <w:tr>
+        <w:tc>
+          <w:tcPr>
+            <w:tcW w:w="985" w:type="dxa"/>
+          </w:tcPr>
+          <w:p>
+            <w:pPr>
+              <w:pBdr>
+                <w:top w:val="none" w:sz="0" w:space="0" w:color="auto"/>
+                <w:left w:val="none" w:sz="0" w:space="0" w:color="auto"/>
+                <w:bottom w:val="none" w:sz="0" w:space="0" w:color="auto"/>
+                <w:right w:val="none" w:sz="0" w:space="0" w:color="auto"/>
+                <w:between w:val="none" w:sz="0" w:space="0" w:color="auto"/>
+              </w:pBdr>
+              <w:rPr>
+                <w:rFonts w:ascii="Times New Roman" w:hAnsi="Times New Roman" w:cs="Times New Roman"/>
+                <w:b/>
+                <w:color w:val="222222"/>
+                <w:sz w:val="24"/>
+                <w:szCs w:val="24"/>
+                <w:highlight w:val="white"/>
+              </w:rPr>
+            </w:pPr>
+            <w:r>
+              <w:rPr>
+                <w:rFonts w:ascii="Times New Roman" w:hAnsi="Times New Roman" w:cs="Times New Roman"/>
+                <w:b/>
+                <w:color w:val="222222"/>
+                <w:sz w:val="24"/>
+                <w:szCs w:val="24"/>
+                <w:highlight w:val="white"/>
+              </w:rPr>
+              <w:t>1</w:t>
+            </w:r>
+          </w:p>
+        </w:tc>
+        <w:tc>
+          <w:tcPr>
+            <w:tcW w:w="3689" w:type="dxa"/>
+          </w:tcPr>
+          <w:p>
+            <w:pPr>
+              <w:pBdr>
+                <w:top w:val="none" w:sz="0" w:space="0" w:color="auto"/>
+                <w:left w:val="none" w:sz="0" w:space="0" w:color="auto"/>
+                <w:bottom w:val="none" w:sz="0" w:space="0" w:color="auto"/>
+                <w:right w:val="none" w:sz="0" w:space="0" w:color="auto"/>
+                <w:between w:val="none" w:sz="0" w:space="0" w:color="auto"/>
+              </w:pBdr>
+              <w:rPr>
+                <w:rFonts w:ascii="Times New Roman" w:hAnsi="Times New Roman" w:cs="Times New Roman"/>
+                <w:b/>
+                <w:color w:val="222222"/>
+                <w:sz w:val="24"/>
+                <w:szCs w:val="24"/>
+                <w:highlight w:val="white"/>
+              </w:rPr>
+            </w:pPr>
+            <w:r>
+              <w:rPr>
+                <w:rFonts w:ascii="Times New Roman" w:hAnsi="Times New Roman" w:cs="Times New Roman"/>
+                <w:b/>
+                <w:color w:val="222222"/>
+                <w:sz w:val="24"/>
+                <w:szCs w:val="24"/>
+                <w:highlight w:val="white"/>
+              </w:rPr>
+              <w:t>To think about using Flat files instead of a database solution.</w:t>
+            </w:r>
+          </w:p>
+        </w:tc>
+        <w:tc>
+          <w:tcPr>
+            <w:tcW w:w="2338" w:type="dxa"/>
+          </w:tcPr>
+          <w:p>
+            <w:pPr>
+              <w:pBdr>
+                <w:top w:val="none" w:sz="0" w:space="0" w:color="auto"/>
+                <w:left w:val="none" w:sz="0" w:space="0" w:color="auto"/>
+                <w:bottom w:val="none" w:sz="0" w:space="0" w:color="auto"/>
+                <w:right w:val="none" w:sz="0" w:space="0" w:color="auto"/>
+                <w:between w:val="none" w:sz="0" w:space="0" w:color="auto"/>
+              </w:pBdr>
+              <w:rPr>
+                <w:rFonts w:ascii="Times New Roman" w:hAnsi="Times New Roman" w:cs="Times New Roman"/>
+                <w:b/>
+                <w:color w:val="222222"/>
+                <w:sz w:val="24"/>
+                <w:szCs w:val="24"/>
+                <w:highlight w:val="white"/>
+              </w:rPr>
+            </w:pPr>
+            <w:r>
+              <w:rPr>
+                <w:rFonts w:ascii="Times New Roman" w:hAnsi="Times New Roman" w:cs="Times New Roman"/>
+                <w:b/>
+                <w:color w:val="222222"/>
+                <w:sz w:val="24"/>
+                <w:szCs w:val="24"/>
+                <w:highlight w:val="white"/>
+              </w:rPr>
+              <w:t>Team</w:t>
+            </w:r>
+          </w:p>
+        </w:tc>
+        <w:tc>
+          <w:tcPr>
+            <w:tcW w:w="2338" w:type="dxa"/>
+          </w:tcPr>
+          <w:p>
+            <w:pPr>
+              <w:pBdr>
+                <w:top w:val="none" w:sz="0" w:space="0" w:color="auto"/>
+                <w:left w:val="none" w:sz="0" w:space="0" w:color="auto"/>
+                <w:bottom w:val="none" w:sz="0" w:space="0" w:color="auto"/>
+                <w:right w:val="none" w:sz="0" w:space="0" w:color="auto"/>
+                <w:between w:val="none" w:sz="0" w:space="0" w:color="auto"/>
+              </w:pBdr>
+              <w:rPr>
+                <w:rFonts w:ascii="Times New Roman" w:hAnsi="Times New Roman" w:cs="Times New Roman"/>
+                <w:b/>
+                <w:color w:val="222222"/>
+                <w:sz w:val="24"/>
+                <w:szCs w:val="24"/>
+                <w:highlight w:val="white"/>
+              </w:rPr>
+            </w:pPr>
+            <w:r>
+              <w:rPr>
+                <w:rFonts w:ascii="Times New Roman" w:hAnsi="Times New Roman" w:cs="Times New Roman"/>
+                <w:b/>
+                <w:color w:val="222222"/>
+                <w:sz w:val="24"/>
+                <w:szCs w:val="24"/>
+                <w:highlight w:val="white"/>
+              </w:rPr>
+              <w:t>09/09/2017</w:t>
+            </w:r>
+          </w:p>
+        </w:tc>
+      </w:tr>
+    </w:tbl>
+    <w:p>
+      <w:pPr>
+        <w:rPr>
+          <w:rFonts w:ascii="Times New Roman" w:hAnsi="Times New Roman" w:cs="Times New Roman"/>
+          <w:b/>
+          <w:color w:val="222222"/>
+          <w:sz w:val="24"/>
+          <w:szCs w:val="24"/>
+          <w:highlight w:val="white"/>
+        </w:rPr>
+      </w:pPr>
     </w:p>
     <w:sectPr>
       <w:pgSz w:w="12240" w:h="15840"/>
@@ -3170,6 +4705,25 @@
       <w:contextualSpacing/>
     </w:pPr>
   </w:style>
+  <w:style w:type="table" w:styleId="TableGrid">
+    <w:name w:val="Table Grid"/>
+    <w:basedOn w:val="TableNormal"/>
+    <w:uiPriority w:val="39"/>
+    <w:rsid w:val="00CA4687"/>
+    <w:pPr>
+      <w:spacing w:after="0" w:line="240" w:lineRule="auto"/>
+    </w:pPr>
+    <w:tblPr>
+      <w:tblBorders>
+        <w:top w:val="single" w:sz="4" w:space="0" w:color="auto"/>
+        <w:left w:val="single" w:sz="4" w:space="0" w:color="auto"/>
+        <w:bottom w:val="single" w:sz="4" w:space="0" w:color="auto"/>
+        <w:right w:val="single" w:sz="4" w:space="0" w:color="auto"/>
+        <w:insideH w:val="single" w:sz="4" w:space="0" w:color="auto"/>
+        <w:insideV w:val="single" w:sz="4" w:space="0" w:color="auto"/>
+      </w:tblBorders>
+    </w:tblPr>
+  </w:style>
 </w:styles>
 </file>
 

--- a/Documents/Minutes of Meeting/Client Team Meeting.docx
+++ b/Documents/Minutes of Meeting/Client Team Meeting.docx
@@ -40,12 +40,1230 @@
           <w:sz w:val="24"/>
           <w:szCs w:val="24"/>
         </w:rPr>
+        <w:t>**</w:t>
+      </w:r>
+      <w:r>
+        <w:rPr>
+          <w:rFonts w:ascii="Times New Roman" w:hAnsi="Times New Roman" w:cs="Times New Roman"/>
+          <w:b/>
+          <w:sz w:val="24"/>
+          <w:szCs w:val="24"/>
+        </w:rPr>
+        <w:t xml:space="preserve">Most recent meetings are at the beginning </w:t>
+      </w:r>
+      <w:r>
+        <w:rPr>
+          <w:rFonts w:ascii="Times New Roman" w:hAnsi="Times New Roman" w:cs="Times New Roman"/>
+          <w:b/>
+          <w:sz w:val="24"/>
+          <w:szCs w:val="24"/>
+        </w:rPr>
+        <w:t>and less recent meetings are at the end of this document.</w:t>
+      </w:r>
+      <w:r>
+        <w:rPr>
+          <w:rFonts w:ascii="Times New Roman" w:hAnsi="Times New Roman" w:cs="Times New Roman"/>
+          <w:b/>
+          <w:sz w:val="24"/>
+          <w:szCs w:val="24"/>
+        </w:rPr>
         <w:t xml:space="preserve"> </w:t>
+      </w:r>
+      <w:bookmarkStart w:id="0" w:name="_GoBack"/>
+      <w:bookmarkEnd w:id="0"/>
+    </w:p>
+    <w:p>
+      <w:pPr>
+        <w:spacing w:line="480" w:lineRule="auto"/>
+        <w:rPr>
+          <w:rFonts w:ascii="Times New Roman" w:hAnsi="Times New Roman" w:cs="Times New Roman"/>
+          <w:b/>
+          <w:sz w:val="24"/>
+          <w:szCs w:val="24"/>
+        </w:rPr>
+      </w:pPr>
+      <w:r>
+        <w:rPr>
+          <w:rFonts w:ascii="Times New Roman" w:hAnsi="Times New Roman" w:cs="Times New Roman"/>
+          <w:b/>
+          <w:sz w:val="24"/>
+          <w:szCs w:val="24"/>
+        </w:rPr>
+        <w:t>Client Meeting 5</w:t>
+      </w:r>
+      <w:r>
+        <w:rPr>
+          <w:rFonts w:ascii="Times New Roman" w:hAnsi="Times New Roman" w:cs="Times New Roman"/>
+          <w:b/>
+          <w:sz w:val="24"/>
+          <w:szCs w:val="24"/>
+        </w:rPr>
+        <w:t>:</w:t>
+      </w:r>
+    </w:p>
+    <w:tbl>
+      <w:tblPr>
+        <w:tblW w:w="8085" w:type="dxa"/>
+        <w:tblBorders>
+          <w:top w:val="nil"/>
+          <w:left w:val="nil"/>
+          <w:bottom w:val="nil"/>
+          <w:right w:val="nil"/>
+          <w:insideH w:val="nil"/>
+          <w:insideV w:val="nil"/>
+        </w:tblBorders>
+        <w:tblLayout w:type="fixed"/>
+        <w:tblLook w:val="0600" w:firstRow="0" w:lastRow="0" w:firstColumn="0" w:lastColumn="0" w:noHBand="1" w:noVBand="1"/>
+      </w:tblPr>
+      <w:tblGrid>
+        <w:gridCol w:w="2730"/>
+        <w:gridCol w:w="5355"/>
+      </w:tblGrid>
+      <w:tr>
+        <w:trPr>
+          <w:trHeight w:val="680"/>
+        </w:trPr>
+        <w:tc>
+          <w:tcPr>
+            <w:tcW w:w="2730" w:type="dxa"/>
+            <w:tcBorders>
+              <w:top w:val="single" w:sz="7" w:space="0" w:color="000000"/>
+              <w:left w:val="single" w:sz="7" w:space="0" w:color="000000"/>
+              <w:bottom w:val="single" w:sz="7" w:space="0" w:color="000000"/>
+              <w:right w:val="single" w:sz="7" w:space="0" w:color="000000"/>
+            </w:tcBorders>
+            <w:tcMar>
+              <w:top w:w="100" w:type="dxa"/>
+              <w:left w:w="100" w:type="dxa"/>
+              <w:bottom w:w="100" w:type="dxa"/>
+              <w:right w:w="100" w:type="dxa"/>
+            </w:tcMar>
+          </w:tcPr>
+          <w:p>
+            <w:pPr>
+              <w:spacing w:line="480" w:lineRule="auto"/>
+              <w:rPr>
+                <w:rFonts w:ascii="Times New Roman" w:hAnsi="Times New Roman" w:cs="Times New Roman"/>
+                <w:b/>
+                <w:sz w:val="24"/>
+                <w:szCs w:val="24"/>
+              </w:rPr>
+            </w:pPr>
+            <w:r>
+              <w:rPr>
+                <w:rFonts w:ascii="Times New Roman" w:hAnsi="Times New Roman" w:cs="Times New Roman"/>
+                <w:b/>
+                <w:sz w:val="24"/>
+                <w:szCs w:val="24"/>
+              </w:rPr>
+              <w:t>Project Name:</w:t>
+            </w:r>
+          </w:p>
+        </w:tc>
+        <w:tc>
+          <w:tcPr>
+            <w:tcW w:w="5355" w:type="dxa"/>
+            <w:tcBorders>
+              <w:top w:val="single" w:sz="7" w:space="0" w:color="000000"/>
+              <w:left w:val="nil"/>
+              <w:bottom w:val="single" w:sz="7" w:space="0" w:color="000000"/>
+              <w:right w:val="single" w:sz="7" w:space="0" w:color="000000"/>
+            </w:tcBorders>
+            <w:tcMar>
+              <w:top w:w="100" w:type="dxa"/>
+              <w:left w:w="100" w:type="dxa"/>
+              <w:bottom w:w="100" w:type="dxa"/>
+              <w:right w:w="100" w:type="dxa"/>
+            </w:tcMar>
+            <w:vAlign w:val="bottom"/>
+          </w:tcPr>
+          <w:p>
+            <w:pPr>
+              <w:spacing w:line="480" w:lineRule="auto"/>
+              <w:rPr>
+                <w:rFonts w:ascii="Times New Roman" w:hAnsi="Times New Roman" w:cs="Times New Roman"/>
+                <w:sz w:val="24"/>
+                <w:szCs w:val="24"/>
+              </w:rPr>
+            </w:pPr>
+            <w:r>
+              <w:rPr>
+                <w:rFonts w:ascii="Times New Roman" w:hAnsi="Times New Roman" w:cs="Times New Roman"/>
+                <w:sz w:val="24"/>
+                <w:szCs w:val="24"/>
+              </w:rPr>
+              <w:t xml:space="preserve"> Student Attendance Tracking</w:t>
+            </w:r>
+          </w:p>
+        </w:tc>
+      </w:tr>
+      <w:tr>
+        <w:trPr>
+          <w:trHeight w:val="680"/>
+        </w:trPr>
+        <w:tc>
+          <w:tcPr>
+            <w:tcW w:w="2730" w:type="dxa"/>
+            <w:tcBorders>
+              <w:top w:val="nil"/>
+              <w:left w:val="single" w:sz="7" w:space="0" w:color="000000"/>
+              <w:bottom w:val="single" w:sz="7" w:space="0" w:color="000000"/>
+              <w:right w:val="single" w:sz="7" w:space="0" w:color="000000"/>
+            </w:tcBorders>
+            <w:tcMar>
+              <w:top w:w="100" w:type="dxa"/>
+              <w:left w:w="100" w:type="dxa"/>
+              <w:bottom w:w="100" w:type="dxa"/>
+              <w:right w:w="100" w:type="dxa"/>
+            </w:tcMar>
+          </w:tcPr>
+          <w:p>
+            <w:pPr>
+              <w:spacing w:line="480" w:lineRule="auto"/>
+              <w:rPr>
+                <w:rFonts w:ascii="Times New Roman" w:hAnsi="Times New Roman" w:cs="Times New Roman"/>
+                <w:b/>
+                <w:sz w:val="24"/>
+                <w:szCs w:val="24"/>
+              </w:rPr>
+            </w:pPr>
+            <w:r>
+              <w:rPr>
+                <w:rFonts w:ascii="Times New Roman" w:hAnsi="Times New Roman" w:cs="Times New Roman"/>
+                <w:b/>
+                <w:sz w:val="24"/>
+                <w:szCs w:val="24"/>
+              </w:rPr>
+              <w:t>Team Name:</w:t>
+            </w:r>
+          </w:p>
+        </w:tc>
+        <w:tc>
+          <w:tcPr>
+            <w:tcW w:w="5355" w:type="dxa"/>
+            <w:tcBorders>
+              <w:top w:val="nil"/>
+              <w:left w:val="nil"/>
+              <w:bottom w:val="single" w:sz="7" w:space="0" w:color="000000"/>
+              <w:right w:val="single" w:sz="7" w:space="0" w:color="000000"/>
+            </w:tcBorders>
+            <w:tcMar>
+              <w:top w:w="100" w:type="dxa"/>
+              <w:left w:w="100" w:type="dxa"/>
+              <w:bottom w:w="100" w:type="dxa"/>
+              <w:right w:w="100" w:type="dxa"/>
+            </w:tcMar>
+            <w:vAlign w:val="bottom"/>
+          </w:tcPr>
+          <w:p>
+            <w:pPr>
+              <w:spacing w:line="480" w:lineRule="auto"/>
+              <w:rPr>
+                <w:rFonts w:ascii="Times New Roman" w:hAnsi="Times New Roman" w:cs="Times New Roman"/>
+                <w:sz w:val="24"/>
+                <w:szCs w:val="24"/>
+              </w:rPr>
+            </w:pPr>
+            <w:r>
+              <w:rPr>
+                <w:rFonts w:ascii="Times New Roman" w:hAnsi="Times New Roman" w:cs="Times New Roman"/>
+                <w:sz w:val="24"/>
+                <w:szCs w:val="24"/>
+              </w:rPr>
+              <w:t>Code Green</w:t>
+            </w:r>
+          </w:p>
+        </w:tc>
+      </w:tr>
+      <w:tr>
+        <w:trPr>
+          <w:trHeight w:val="680"/>
+        </w:trPr>
+        <w:tc>
+          <w:tcPr>
+            <w:tcW w:w="2730" w:type="dxa"/>
+            <w:tcBorders>
+              <w:top w:val="nil"/>
+              <w:left w:val="single" w:sz="7" w:space="0" w:color="000000"/>
+              <w:bottom w:val="single" w:sz="7" w:space="0" w:color="000000"/>
+              <w:right w:val="single" w:sz="7" w:space="0" w:color="000000"/>
+            </w:tcBorders>
+            <w:tcMar>
+              <w:top w:w="100" w:type="dxa"/>
+              <w:left w:w="100" w:type="dxa"/>
+              <w:bottom w:w="100" w:type="dxa"/>
+              <w:right w:w="100" w:type="dxa"/>
+            </w:tcMar>
+          </w:tcPr>
+          <w:p>
+            <w:pPr>
+              <w:spacing w:line="480" w:lineRule="auto"/>
+              <w:rPr>
+                <w:rFonts w:ascii="Times New Roman" w:hAnsi="Times New Roman" w:cs="Times New Roman"/>
+                <w:b/>
+                <w:sz w:val="24"/>
+                <w:szCs w:val="24"/>
+              </w:rPr>
+            </w:pPr>
+            <w:r>
+              <w:rPr>
+                <w:rFonts w:ascii="Times New Roman" w:hAnsi="Times New Roman" w:cs="Times New Roman"/>
+                <w:b/>
+                <w:sz w:val="24"/>
+                <w:szCs w:val="24"/>
+              </w:rPr>
+              <w:t>Purpose:</w:t>
+            </w:r>
+          </w:p>
+        </w:tc>
+        <w:tc>
+          <w:tcPr>
+            <w:tcW w:w="5355" w:type="dxa"/>
+            <w:tcBorders>
+              <w:top w:val="nil"/>
+              <w:left w:val="nil"/>
+              <w:bottom w:val="single" w:sz="7" w:space="0" w:color="000000"/>
+              <w:right w:val="single" w:sz="7" w:space="0" w:color="000000"/>
+            </w:tcBorders>
+            <w:tcMar>
+              <w:top w:w="100" w:type="dxa"/>
+              <w:left w:w="100" w:type="dxa"/>
+              <w:bottom w:w="100" w:type="dxa"/>
+              <w:right w:w="100" w:type="dxa"/>
+            </w:tcMar>
+            <w:vAlign w:val="bottom"/>
+          </w:tcPr>
+          <w:p>
+            <w:pPr>
+              <w:spacing w:line="480" w:lineRule="auto"/>
+              <w:rPr>
+                <w:rFonts w:ascii="Times New Roman" w:hAnsi="Times New Roman" w:cs="Times New Roman"/>
+                <w:sz w:val="24"/>
+                <w:szCs w:val="24"/>
+              </w:rPr>
+            </w:pPr>
+            <w:r>
+              <w:rPr>
+                <w:rFonts w:ascii="Times New Roman" w:hAnsi="Times New Roman" w:cs="Times New Roman"/>
+                <w:sz w:val="24"/>
+                <w:szCs w:val="24"/>
+              </w:rPr>
+              <w:t xml:space="preserve">Progress of the project </w:t>
+            </w:r>
+          </w:p>
+        </w:tc>
+      </w:tr>
+      <w:tr>
+        <w:trPr>
+          <w:trHeight w:val="680"/>
+        </w:trPr>
+        <w:tc>
+          <w:tcPr>
+            <w:tcW w:w="2730" w:type="dxa"/>
+            <w:tcBorders>
+              <w:top w:val="nil"/>
+              <w:left w:val="single" w:sz="7" w:space="0" w:color="000000"/>
+              <w:bottom w:val="single" w:sz="7" w:space="0" w:color="000000"/>
+              <w:right w:val="single" w:sz="7" w:space="0" w:color="000000"/>
+            </w:tcBorders>
+            <w:tcMar>
+              <w:top w:w="100" w:type="dxa"/>
+              <w:left w:w="100" w:type="dxa"/>
+              <w:bottom w:w="100" w:type="dxa"/>
+              <w:right w:w="100" w:type="dxa"/>
+            </w:tcMar>
+          </w:tcPr>
+          <w:p>
+            <w:pPr>
+              <w:spacing w:line="480" w:lineRule="auto"/>
+              <w:rPr>
+                <w:rFonts w:ascii="Times New Roman" w:hAnsi="Times New Roman" w:cs="Times New Roman"/>
+                <w:b/>
+                <w:sz w:val="24"/>
+                <w:szCs w:val="24"/>
+              </w:rPr>
+            </w:pPr>
+            <w:r>
+              <w:rPr>
+                <w:rFonts w:ascii="Times New Roman" w:hAnsi="Times New Roman" w:cs="Times New Roman"/>
+                <w:b/>
+                <w:sz w:val="24"/>
+                <w:szCs w:val="24"/>
+              </w:rPr>
+              <w:t>Day &amp; Date:</w:t>
+            </w:r>
+          </w:p>
+        </w:tc>
+        <w:tc>
+          <w:tcPr>
+            <w:tcW w:w="5355" w:type="dxa"/>
+            <w:tcBorders>
+              <w:top w:val="nil"/>
+              <w:left w:val="nil"/>
+              <w:bottom w:val="single" w:sz="7" w:space="0" w:color="000000"/>
+              <w:right w:val="single" w:sz="7" w:space="0" w:color="000000"/>
+            </w:tcBorders>
+            <w:tcMar>
+              <w:top w:w="100" w:type="dxa"/>
+              <w:left w:w="100" w:type="dxa"/>
+              <w:bottom w:w="100" w:type="dxa"/>
+              <w:right w:w="100" w:type="dxa"/>
+            </w:tcMar>
+            <w:vAlign w:val="bottom"/>
+          </w:tcPr>
+          <w:p>
+            <w:pPr>
+              <w:spacing w:line="480" w:lineRule="auto"/>
+              <w:rPr>
+                <w:rFonts w:ascii="Times New Roman" w:hAnsi="Times New Roman" w:cs="Times New Roman"/>
+                <w:sz w:val="24"/>
+                <w:szCs w:val="24"/>
+              </w:rPr>
+            </w:pPr>
+            <w:r>
+              <w:rPr>
+                <w:rFonts w:ascii="Times New Roman" w:hAnsi="Times New Roman" w:cs="Times New Roman"/>
+                <w:sz w:val="24"/>
+                <w:szCs w:val="24"/>
+              </w:rPr>
+              <w:t>Tuesday,10/24</w:t>
+            </w:r>
+            <w:r>
+              <w:rPr>
+                <w:rFonts w:ascii="Times New Roman" w:hAnsi="Times New Roman" w:cs="Times New Roman"/>
+                <w:sz w:val="24"/>
+                <w:szCs w:val="24"/>
+              </w:rPr>
+              <w:t xml:space="preserve">/2017 </w:t>
+            </w:r>
+          </w:p>
+        </w:tc>
+      </w:tr>
+      <w:tr>
+        <w:trPr>
+          <w:trHeight w:val="680"/>
+        </w:trPr>
+        <w:tc>
+          <w:tcPr>
+            <w:tcW w:w="2730" w:type="dxa"/>
+            <w:tcBorders>
+              <w:top w:val="nil"/>
+              <w:left w:val="single" w:sz="7" w:space="0" w:color="000000"/>
+              <w:bottom w:val="single" w:sz="7" w:space="0" w:color="000000"/>
+              <w:right w:val="single" w:sz="7" w:space="0" w:color="000000"/>
+            </w:tcBorders>
+            <w:tcMar>
+              <w:top w:w="100" w:type="dxa"/>
+              <w:left w:w="100" w:type="dxa"/>
+              <w:bottom w:w="100" w:type="dxa"/>
+              <w:right w:w="100" w:type="dxa"/>
+            </w:tcMar>
+          </w:tcPr>
+          <w:p>
+            <w:pPr>
+              <w:spacing w:line="480" w:lineRule="auto"/>
+              <w:rPr>
+                <w:rFonts w:ascii="Times New Roman" w:hAnsi="Times New Roman" w:cs="Times New Roman"/>
+                <w:b/>
+                <w:sz w:val="24"/>
+                <w:szCs w:val="24"/>
+              </w:rPr>
+            </w:pPr>
+            <w:r>
+              <w:rPr>
+                <w:rFonts w:ascii="Times New Roman" w:hAnsi="Times New Roman" w:cs="Times New Roman"/>
+                <w:b/>
+                <w:sz w:val="24"/>
+                <w:szCs w:val="24"/>
+              </w:rPr>
+              <w:t>Location of Meeting:</w:t>
+            </w:r>
+          </w:p>
+        </w:tc>
+        <w:tc>
+          <w:tcPr>
+            <w:tcW w:w="5355" w:type="dxa"/>
+            <w:tcBorders>
+              <w:top w:val="nil"/>
+              <w:left w:val="nil"/>
+              <w:bottom w:val="single" w:sz="7" w:space="0" w:color="000000"/>
+              <w:right w:val="single" w:sz="7" w:space="0" w:color="000000"/>
+            </w:tcBorders>
+            <w:tcMar>
+              <w:top w:w="100" w:type="dxa"/>
+              <w:left w:w="100" w:type="dxa"/>
+              <w:bottom w:w="100" w:type="dxa"/>
+              <w:right w:w="100" w:type="dxa"/>
+            </w:tcMar>
+            <w:vAlign w:val="bottom"/>
+          </w:tcPr>
+          <w:p>
+            <w:pPr>
+              <w:spacing w:line="480" w:lineRule="auto"/>
+              <w:rPr>
+                <w:rFonts w:ascii="Times New Roman" w:hAnsi="Times New Roman" w:cs="Times New Roman"/>
+                <w:sz w:val="24"/>
+                <w:szCs w:val="24"/>
+              </w:rPr>
+            </w:pPr>
+            <w:r>
+              <w:rPr>
+                <w:rFonts w:ascii="Times New Roman" w:hAnsi="Times New Roman" w:cs="Times New Roman"/>
+                <w:sz w:val="24"/>
+                <w:szCs w:val="24"/>
+              </w:rPr>
+              <w:t xml:space="preserve">VLK - 117 </w:t>
+            </w:r>
+          </w:p>
+        </w:tc>
+      </w:tr>
+      <w:tr>
+        <w:trPr>
+          <w:trHeight w:val="2120"/>
+        </w:trPr>
+        <w:tc>
+          <w:tcPr>
+            <w:tcW w:w="2730" w:type="dxa"/>
+            <w:tcBorders>
+              <w:top w:val="nil"/>
+              <w:left w:val="single" w:sz="7" w:space="0" w:color="000000"/>
+              <w:bottom w:val="single" w:sz="7" w:space="0" w:color="000000"/>
+              <w:right w:val="single" w:sz="7" w:space="0" w:color="000000"/>
+            </w:tcBorders>
+            <w:tcMar>
+              <w:top w:w="100" w:type="dxa"/>
+              <w:left w:w="100" w:type="dxa"/>
+              <w:bottom w:w="100" w:type="dxa"/>
+              <w:right w:w="100" w:type="dxa"/>
+            </w:tcMar>
+          </w:tcPr>
+          <w:p>
+            <w:pPr>
+              <w:spacing w:line="480" w:lineRule="auto"/>
+              <w:rPr>
+                <w:rFonts w:ascii="Times New Roman" w:hAnsi="Times New Roman" w:cs="Times New Roman"/>
+                <w:b/>
+                <w:sz w:val="24"/>
+                <w:szCs w:val="24"/>
+              </w:rPr>
+            </w:pPr>
+            <w:r>
+              <w:rPr>
+                <w:rFonts w:ascii="Times New Roman" w:hAnsi="Times New Roman" w:cs="Times New Roman"/>
+                <w:b/>
+                <w:sz w:val="24"/>
+                <w:szCs w:val="24"/>
+              </w:rPr>
+              <w:t>Attendees:</w:t>
+            </w:r>
+          </w:p>
+        </w:tc>
+        <w:tc>
+          <w:tcPr>
+            <w:tcW w:w="5355" w:type="dxa"/>
+            <w:tcBorders>
+              <w:top w:val="nil"/>
+              <w:left w:val="nil"/>
+              <w:bottom w:val="single" w:sz="7" w:space="0" w:color="000000"/>
+              <w:right w:val="single" w:sz="7" w:space="0" w:color="000000"/>
+            </w:tcBorders>
+            <w:tcMar>
+              <w:top w:w="100" w:type="dxa"/>
+              <w:left w:w="100" w:type="dxa"/>
+              <w:bottom w:w="100" w:type="dxa"/>
+              <w:right w:w="100" w:type="dxa"/>
+            </w:tcMar>
+            <w:vAlign w:val="bottom"/>
+          </w:tcPr>
+          <w:p>
+            <w:pPr>
+              <w:spacing w:line="480" w:lineRule="auto"/>
+              <w:rPr>
+                <w:rFonts w:ascii="Times New Roman" w:hAnsi="Times New Roman" w:cs="Times New Roman"/>
+                <w:sz w:val="24"/>
+                <w:szCs w:val="24"/>
+              </w:rPr>
+            </w:pPr>
+            <w:r>
+              <w:rPr>
+                <w:rFonts w:ascii="Times New Roman" w:hAnsi="Times New Roman" w:cs="Times New Roman"/>
+                <w:sz w:val="24"/>
+                <w:szCs w:val="24"/>
+              </w:rPr>
+              <w:t xml:space="preserve">Sirisha Vanamali, </w:t>
+            </w:r>
+            <w:proofErr w:type="spellStart"/>
+            <w:r>
+              <w:rPr>
+                <w:rFonts w:ascii="Times New Roman" w:hAnsi="Times New Roman" w:cs="Times New Roman"/>
+                <w:sz w:val="24"/>
+                <w:szCs w:val="24"/>
+              </w:rPr>
+              <w:t>Rohith</w:t>
+            </w:r>
+            <w:proofErr w:type="spellEnd"/>
+            <w:r>
+              <w:rPr>
+                <w:rFonts w:ascii="Times New Roman" w:hAnsi="Times New Roman" w:cs="Times New Roman"/>
+                <w:sz w:val="24"/>
+                <w:szCs w:val="24"/>
+              </w:rPr>
+              <w:t xml:space="preserve"> </w:t>
+            </w:r>
+            <w:proofErr w:type="spellStart"/>
+            <w:r>
+              <w:rPr>
+                <w:rFonts w:ascii="Times New Roman" w:hAnsi="Times New Roman" w:cs="Times New Roman"/>
+                <w:sz w:val="24"/>
+                <w:szCs w:val="24"/>
+              </w:rPr>
+              <w:t>Babu</w:t>
+            </w:r>
+            <w:proofErr w:type="spellEnd"/>
+            <w:r>
+              <w:rPr>
+                <w:rFonts w:ascii="Times New Roman" w:hAnsi="Times New Roman" w:cs="Times New Roman"/>
+                <w:sz w:val="24"/>
+                <w:szCs w:val="24"/>
+              </w:rPr>
+              <w:t xml:space="preserve"> Sadhu, Sri Sai Ram Kumar </w:t>
+            </w:r>
+            <w:proofErr w:type="spellStart"/>
+            <w:r>
+              <w:rPr>
+                <w:rFonts w:ascii="Times New Roman" w:hAnsi="Times New Roman" w:cs="Times New Roman"/>
+                <w:sz w:val="24"/>
+                <w:szCs w:val="24"/>
+              </w:rPr>
+              <w:t>Mamidala</w:t>
+            </w:r>
+            <w:proofErr w:type="spellEnd"/>
+            <w:r>
+              <w:rPr>
+                <w:rFonts w:ascii="Times New Roman" w:hAnsi="Times New Roman" w:cs="Times New Roman"/>
+                <w:sz w:val="24"/>
+                <w:szCs w:val="24"/>
+              </w:rPr>
+              <w:t xml:space="preserve">, </w:t>
+            </w:r>
+            <w:proofErr w:type="spellStart"/>
+            <w:r>
+              <w:rPr>
+                <w:rFonts w:ascii="Times New Roman" w:hAnsi="Times New Roman" w:cs="Times New Roman"/>
+                <w:sz w:val="24"/>
+                <w:szCs w:val="24"/>
+              </w:rPr>
+              <w:t>Vipul</w:t>
+            </w:r>
+            <w:proofErr w:type="spellEnd"/>
+            <w:r>
+              <w:rPr>
+                <w:rFonts w:ascii="Times New Roman" w:hAnsi="Times New Roman" w:cs="Times New Roman"/>
+                <w:sz w:val="24"/>
+                <w:szCs w:val="24"/>
+              </w:rPr>
+              <w:t xml:space="preserve"> Reddy </w:t>
+            </w:r>
+            <w:proofErr w:type="spellStart"/>
+            <w:r>
+              <w:rPr>
+                <w:rFonts w:ascii="Times New Roman" w:hAnsi="Times New Roman" w:cs="Times New Roman"/>
+                <w:sz w:val="24"/>
+                <w:szCs w:val="24"/>
+              </w:rPr>
+              <w:t>Madadi</w:t>
+            </w:r>
+            <w:proofErr w:type="spellEnd"/>
+            <w:r>
+              <w:rPr>
+                <w:rFonts w:ascii="Times New Roman" w:hAnsi="Times New Roman" w:cs="Times New Roman"/>
+                <w:sz w:val="24"/>
+                <w:szCs w:val="24"/>
+              </w:rPr>
+              <w:t xml:space="preserve">, </w:t>
+            </w:r>
+            <w:proofErr w:type="spellStart"/>
+            <w:r>
+              <w:rPr>
+                <w:rFonts w:ascii="Times New Roman" w:hAnsi="Times New Roman" w:cs="Times New Roman"/>
+                <w:sz w:val="24"/>
+                <w:szCs w:val="24"/>
+              </w:rPr>
+              <w:t>Vamsi</w:t>
+            </w:r>
+            <w:proofErr w:type="spellEnd"/>
+            <w:r>
+              <w:rPr>
+                <w:rFonts w:ascii="Times New Roman" w:hAnsi="Times New Roman" w:cs="Times New Roman"/>
+                <w:sz w:val="24"/>
+                <w:szCs w:val="24"/>
+              </w:rPr>
+              <w:t xml:space="preserve"> </w:t>
+            </w:r>
+            <w:proofErr w:type="spellStart"/>
+            <w:r>
+              <w:rPr>
+                <w:rFonts w:ascii="Times New Roman" w:hAnsi="Times New Roman" w:cs="Times New Roman"/>
+                <w:sz w:val="24"/>
+                <w:szCs w:val="24"/>
+              </w:rPr>
+              <w:t>Devella</w:t>
+            </w:r>
+            <w:proofErr w:type="spellEnd"/>
+            <w:r>
+              <w:rPr>
+                <w:rFonts w:ascii="Times New Roman" w:hAnsi="Times New Roman" w:cs="Times New Roman"/>
+                <w:sz w:val="24"/>
+                <w:szCs w:val="24"/>
+              </w:rPr>
+              <w:t xml:space="preserve">, </w:t>
+            </w:r>
+            <w:proofErr w:type="spellStart"/>
+            <w:r>
+              <w:rPr>
+                <w:rFonts w:ascii="Times New Roman" w:hAnsi="Times New Roman" w:cs="Times New Roman"/>
+                <w:sz w:val="24"/>
+                <w:szCs w:val="24"/>
+              </w:rPr>
+              <w:t>Subba</w:t>
+            </w:r>
+            <w:proofErr w:type="spellEnd"/>
+            <w:r>
+              <w:rPr>
+                <w:rFonts w:ascii="Times New Roman" w:hAnsi="Times New Roman" w:cs="Times New Roman"/>
+                <w:sz w:val="24"/>
+                <w:szCs w:val="24"/>
+              </w:rPr>
+              <w:t xml:space="preserve"> Reddy </w:t>
+            </w:r>
+            <w:proofErr w:type="spellStart"/>
+            <w:r>
+              <w:rPr>
+                <w:rFonts w:ascii="Times New Roman" w:hAnsi="Times New Roman" w:cs="Times New Roman"/>
+                <w:sz w:val="24"/>
+                <w:szCs w:val="24"/>
+              </w:rPr>
+              <w:t>Potireddy</w:t>
+            </w:r>
+            <w:proofErr w:type="spellEnd"/>
+            <w:r>
+              <w:rPr>
+                <w:rFonts w:ascii="Times New Roman" w:hAnsi="Times New Roman" w:cs="Times New Roman"/>
+                <w:sz w:val="24"/>
+                <w:szCs w:val="24"/>
+              </w:rPr>
+              <w:t xml:space="preserve">, Shankar Rao </w:t>
+            </w:r>
+            <w:proofErr w:type="spellStart"/>
+            <w:r>
+              <w:rPr>
+                <w:rFonts w:ascii="Times New Roman" w:hAnsi="Times New Roman" w:cs="Times New Roman"/>
+                <w:sz w:val="24"/>
+                <w:szCs w:val="24"/>
+              </w:rPr>
+              <w:t>Vallapurapu</w:t>
+            </w:r>
+            <w:proofErr w:type="spellEnd"/>
+            <w:r>
+              <w:rPr>
+                <w:rFonts w:ascii="Times New Roman" w:hAnsi="Times New Roman" w:cs="Times New Roman"/>
+                <w:sz w:val="24"/>
+                <w:szCs w:val="24"/>
+              </w:rPr>
+              <w:t xml:space="preserve">  </w:t>
+            </w:r>
+          </w:p>
+        </w:tc>
+      </w:tr>
+      <w:tr>
+        <w:trPr>
+          <w:trHeight w:val="680"/>
+        </w:trPr>
+        <w:tc>
+          <w:tcPr>
+            <w:tcW w:w="2730" w:type="dxa"/>
+            <w:tcBorders>
+              <w:top w:val="nil"/>
+              <w:left w:val="single" w:sz="7" w:space="0" w:color="000000"/>
+              <w:bottom w:val="single" w:sz="7" w:space="0" w:color="000000"/>
+              <w:right w:val="single" w:sz="7" w:space="0" w:color="000000"/>
+            </w:tcBorders>
+            <w:tcMar>
+              <w:top w:w="100" w:type="dxa"/>
+              <w:left w:w="100" w:type="dxa"/>
+              <w:bottom w:w="100" w:type="dxa"/>
+              <w:right w:w="100" w:type="dxa"/>
+            </w:tcMar>
+          </w:tcPr>
+          <w:p>
+            <w:pPr>
+              <w:spacing w:line="480" w:lineRule="auto"/>
+              <w:rPr>
+                <w:rFonts w:ascii="Times New Roman" w:hAnsi="Times New Roman" w:cs="Times New Roman"/>
+                <w:b/>
+                <w:sz w:val="24"/>
+                <w:szCs w:val="24"/>
+              </w:rPr>
+            </w:pPr>
+            <w:r>
+              <w:rPr>
+                <w:rFonts w:ascii="Times New Roman" w:hAnsi="Times New Roman" w:cs="Times New Roman"/>
+                <w:b/>
+                <w:sz w:val="24"/>
+                <w:szCs w:val="24"/>
+              </w:rPr>
+              <w:t>Absentees:</w:t>
+            </w:r>
+          </w:p>
+        </w:tc>
+        <w:tc>
+          <w:tcPr>
+            <w:tcW w:w="5355" w:type="dxa"/>
+            <w:tcBorders>
+              <w:top w:val="nil"/>
+              <w:left w:val="nil"/>
+              <w:bottom w:val="single" w:sz="7" w:space="0" w:color="000000"/>
+              <w:right w:val="single" w:sz="7" w:space="0" w:color="000000"/>
+            </w:tcBorders>
+            <w:tcMar>
+              <w:top w:w="100" w:type="dxa"/>
+              <w:left w:w="100" w:type="dxa"/>
+              <w:bottom w:w="100" w:type="dxa"/>
+              <w:right w:w="100" w:type="dxa"/>
+            </w:tcMar>
+            <w:vAlign w:val="bottom"/>
+          </w:tcPr>
+          <w:p>
+            <w:pPr>
+              <w:spacing w:line="480" w:lineRule="auto"/>
+              <w:rPr>
+                <w:rFonts w:ascii="Times New Roman" w:hAnsi="Times New Roman" w:cs="Times New Roman"/>
+                <w:sz w:val="24"/>
+                <w:szCs w:val="24"/>
+              </w:rPr>
+            </w:pPr>
+            <w:r>
+              <w:rPr>
+                <w:rFonts w:ascii="Times New Roman" w:hAnsi="Times New Roman" w:cs="Times New Roman"/>
+                <w:sz w:val="24"/>
+                <w:szCs w:val="24"/>
+              </w:rPr>
+              <w:t>None</w:t>
+            </w:r>
+          </w:p>
+        </w:tc>
+      </w:tr>
+    </w:tbl>
+    <w:p>
+      <w:pPr>
+        <w:spacing w:line="480" w:lineRule="auto"/>
+        <w:rPr>
+          <w:rFonts w:ascii="Times New Roman" w:hAnsi="Times New Roman" w:cs="Times New Roman"/>
+          <w:b/>
+          <w:sz w:val="24"/>
+          <w:szCs w:val="24"/>
+        </w:rPr>
+      </w:pPr>
+    </w:p>
+    <w:p>
+      <w:pPr>
+        <w:spacing w:line="480" w:lineRule="auto"/>
+        <w:rPr>
+          <w:rFonts w:ascii="Times New Roman" w:hAnsi="Times New Roman" w:cs="Times New Roman"/>
+          <w:b/>
+          <w:sz w:val="24"/>
+          <w:szCs w:val="24"/>
+        </w:rPr>
+      </w:pPr>
+      <w:r>
+        <w:rPr>
+          <w:rFonts w:ascii="Times New Roman" w:hAnsi="Times New Roman" w:cs="Times New Roman"/>
+          <w:b/>
+          <w:sz w:val="24"/>
+          <w:szCs w:val="24"/>
+        </w:rPr>
+        <w:t>Agenda:</w:t>
       </w:r>
     </w:p>
     <w:p>
       <w:pPr>
         <w:spacing w:line="480" w:lineRule="auto"/>
+        <w:jc w:val="both"/>
+        <w:rPr>
+          <w:rFonts w:ascii="Times New Roman" w:hAnsi="Times New Roman" w:cs="Times New Roman"/>
+          <w:sz w:val="24"/>
+          <w:szCs w:val="24"/>
+        </w:rPr>
+      </w:pPr>
+      <w:r>
+        <w:rPr>
+          <w:rFonts w:ascii="Times New Roman" w:hAnsi="Times New Roman" w:cs="Times New Roman"/>
+          <w:sz w:val="24"/>
+          <w:szCs w:val="24"/>
+        </w:rPr>
+        <w:t>1. Client to</w:t>
+      </w:r>
+      <w:r>
+        <w:rPr>
+          <w:rFonts w:ascii="Times New Roman" w:hAnsi="Times New Roman" w:cs="Times New Roman"/>
+          <w:sz w:val="24"/>
+          <w:szCs w:val="24"/>
+        </w:rPr>
+        <w:t>ok the project status update</w:t>
+      </w:r>
+      <w:r>
+        <w:rPr>
+          <w:rFonts w:ascii="Times New Roman" w:hAnsi="Times New Roman" w:cs="Times New Roman"/>
+          <w:sz w:val="24"/>
+          <w:szCs w:val="24"/>
+        </w:rPr>
+        <w:t xml:space="preserve"> reiterated how important it is to put all subsystems together and asked us to start on integration now that 9</w:t>
+      </w:r>
+      <w:r>
+        <w:rPr>
+          <w:rFonts w:ascii="Times New Roman" w:hAnsi="Times New Roman" w:cs="Times New Roman"/>
+          <w:sz w:val="24"/>
+          <w:szCs w:val="24"/>
+          <w:vertAlign w:val="superscript"/>
+        </w:rPr>
+        <w:t>th</w:t>
+      </w:r>
+      <w:r>
+        <w:rPr>
+          <w:rFonts w:ascii="Times New Roman" w:hAnsi="Times New Roman" w:cs="Times New Roman"/>
+          <w:sz w:val="24"/>
+          <w:szCs w:val="24"/>
+        </w:rPr>
+        <w:t xml:space="preserve"> week is fast approaching.</w:t>
+      </w:r>
+    </w:p>
+    <w:p>
+      <w:pPr>
+        <w:spacing w:line="480" w:lineRule="auto"/>
+        <w:jc w:val="both"/>
+        <w:rPr>
+          <w:rFonts w:ascii="Times New Roman" w:hAnsi="Times New Roman" w:cs="Times New Roman"/>
+          <w:sz w:val="24"/>
+          <w:szCs w:val="24"/>
+        </w:rPr>
+      </w:pPr>
+      <w:r>
+        <w:rPr>
+          <w:rFonts w:ascii="Times New Roman" w:hAnsi="Times New Roman" w:cs="Times New Roman"/>
+          <w:sz w:val="24"/>
+          <w:szCs w:val="24"/>
+        </w:rPr>
+        <w:lastRenderedPageBreak/>
+        <w:t>2. Client cleared the doubts about the database</w:t>
+      </w:r>
+      <w:r>
+        <w:rPr>
+          <w:rFonts w:ascii="Times New Roman" w:hAnsi="Times New Roman" w:cs="Times New Roman"/>
+          <w:sz w:val="24"/>
+          <w:szCs w:val="24"/>
+        </w:rPr>
+        <w:t xml:space="preserve"> storage of QR code. This way the application</w:t>
+      </w:r>
+      <w:r>
+        <w:rPr>
+          <w:rFonts w:ascii="Times New Roman" w:hAnsi="Times New Roman" w:cs="Times New Roman"/>
+          <w:sz w:val="24"/>
+          <w:szCs w:val="24"/>
+        </w:rPr>
+        <w:t xml:space="preserve"> can ev</w:t>
+      </w:r>
+      <w:r>
+        <w:rPr>
+          <w:rFonts w:ascii="Times New Roman" w:hAnsi="Times New Roman" w:cs="Times New Roman"/>
+          <w:sz w:val="24"/>
+          <w:szCs w:val="24"/>
+        </w:rPr>
+        <w:t>en track Instructors attendance and the classes count.</w:t>
+      </w:r>
+    </w:p>
+    <w:p>
+      <w:pPr>
+        <w:spacing w:line="480" w:lineRule="auto"/>
+        <w:jc w:val="both"/>
+        <w:rPr>
+          <w:rFonts w:ascii="Times New Roman" w:hAnsi="Times New Roman" w:cs="Times New Roman"/>
+          <w:sz w:val="24"/>
+          <w:szCs w:val="24"/>
+        </w:rPr>
+      </w:pPr>
+      <w:r>
+        <w:rPr>
+          <w:rFonts w:ascii="Times New Roman" w:hAnsi="Times New Roman" w:cs="Times New Roman"/>
+          <w:sz w:val="24"/>
+          <w:szCs w:val="24"/>
+        </w:rPr>
+        <w:t xml:space="preserve">3. Client </w:t>
+      </w:r>
+      <w:r>
+        <w:rPr>
+          <w:rFonts w:ascii="Times New Roman" w:hAnsi="Times New Roman" w:cs="Times New Roman"/>
+          <w:sz w:val="24"/>
+          <w:szCs w:val="24"/>
+        </w:rPr>
+        <w:t xml:space="preserve">mentioned that he wanted to see the overall attendance </w:t>
+      </w:r>
+      <w:r>
+        <w:rPr>
+          <w:rFonts w:ascii="Times New Roman" w:hAnsi="Times New Roman" w:cs="Times New Roman"/>
+          <w:sz w:val="24"/>
+          <w:szCs w:val="24"/>
+        </w:rPr>
+        <w:t xml:space="preserve">percentage </w:t>
+      </w:r>
+      <w:r>
+        <w:rPr>
+          <w:rFonts w:ascii="Times New Roman" w:hAnsi="Times New Roman" w:cs="Times New Roman"/>
+          <w:sz w:val="24"/>
+          <w:szCs w:val="24"/>
+        </w:rPr>
+        <w:t>vs Total no of students graph.</w:t>
+      </w:r>
+    </w:p>
+    <w:tbl>
+      <w:tblPr>
+        <w:tblStyle w:val="TableGrid"/>
+        <w:tblW w:w="0" w:type="auto"/>
+        <w:jc w:val="center"/>
+        <w:tblLook w:val="04A0" w:firstRow="1" w:lastRow="0" w:firstColumn="1" w:lastColumn="0" w:noHBand="0" w:noVBand="1"/>
+      </w:tblPr>
+      <w:tblGrid>
+        <w:gridCol w:w="3689"/>
+        <w:gridCol w:w="2338"/>
+        <w:gridCol w:w="2338"/>
+      </w:tblGrid>
+      <w:tr>
+        <w:trPr>
+          <w:jc w:val="center"/>
+        </w:trPr>
+        <w:tc>
+          <w:tcPr>
+            <w:tcW w:w="3689" w:type="dxa"/>
+          </w:tcPr>
+          <w:p>
+            <w:pPr>
+              <w:pBdr>
+                <w:top w:val="none" w:sz="0" w:space="0" w:color="auto"/>
+                <w:left w:val="none" w:sz="0" w:space="0" w:color="auto"/>
+                <w:bottom w:val="none" w:sz="0" w:space="0" w:color="auto"/>
+                <w:right w:val="none" w:sz="0" w:space="0" w:color="auto"/>
+                <w:between w:val="none" w:sz="0" w:space="0" w:color="auto"/>
+              </w:pBdr>
+              <w:rPr>
+                <w:rFonts w:ascii="Times New Roman" w:hAnsi="Times New Roman" w:cs="Times New Roman"/>
+                <w:b/>
+                <w:color w:val="222222"/>
+                <w:sz w:val="24"/>
+                <w:szCs w:val="24"/>
+                <w:highlight w:val="white"/>
+              </w:rPr>
+            </w:pPr>
+            <w:r>
+              <w:rPr>
+                <w:rFonts w:ascii="Times New Roman" w:hAnsi="Times New Roman" w:cs="Times New Roman"/>
+                <w:b/>
+                <w:color w:val="222222"/>
+                <w:sz w:val="24"/>
+                <w:szCs w:val="24"/>
+                <w:highlight w:val="white"/>
+              </w:rPr>
+              <w:t xml:space="preserve">Action Item </w:t>
+            </w:r>
+          </w:p>
+        </w:tc>
+        <w:tc>
+          <w:tcPr>
+            <w:tcW w:w="2338" w:type="dxa"/>
+          </w:tcPr>
+          <w:p>
+            <w:pPr>
+              <w:pBdr>
+                <w:top w:val="none" w:sz="0" w:space="0" w:color="auto"/>
+                <w:left w:val="none" w:sz="0" w:space="0" w:color="auto"/>
+                <w:bottom w:val="none" w:sz="0" w:space="0" w:color="auto"/>
+                <w:right w:val="none" w:sz="0" w:space="0" w:color="auto"/>
+                <w:between w:val="none" w:sz="0" w:space="0" w:color="auto"/>
+              </w:pBdr>
+              <w:rPr>
+                <w:rFonts w:ascii="Times New Roman" w:hAnsi="Times New Roman" w:cs="Times New Roman"/>
+                <w:b/>
+                <w:color w:val="222222"/>
+                <w:sz w:val="24"/>
+                <w:szCs w:val="24"/>
+                <w:highlight w:val="white"/>
+              </w:rPr>
+            </w:pPr>
+            <w:r>
+              <w:rPr>
+                <w:rFonts w:ascii="Times New Roman" w:hAnsi="Times New Roman" w:cs="Times New Roman"/>
+                <w:b/>
+                <w:color w:val="222222"/>
+                <w:sz w:val="24"/>
+                <w:szCs w:val="24"/>
+                <w:highlight w:val="white"/>
+              </w:rPr>
+              <w:t xml:space="preserve">Assign To </w:t>
+            </w:r>
+          </w:p>
+        </w:tc>
+        <w:tc>
+          <w:tcPr>
+            <w:tcW w:w="2338" w:type="dxa"/>
+          </w:tcPr>
+          <w:p>
+            <w:pPr>
+              <w:pBdr>
+                <w:top w:val="none" w:sz="0" w:space="0" w:color="auto"/>
+                <w:left w:val="none" w:sz="0" w:space="0" w:color="auto"/>
+                <w:bottom w:val="none" w:sz="0" w:space="0" w:color="auto"/>
+                <w:right w:val="none" w:sz="0" w:space="0" w:color="auto"/>
+                <w:between w:val="none" w:sz="0" w:space="0" w:color="auto"/>
+              </w:pBdr>
+              <w:rPr>
+                <w:rFonts w:ascii="Times New Roman" w:hAnsi="Times New Roman" w:cs="Times New Roman"/>
+                <w:b/>
+                <w:color w:val="222222"/>
+                <w:sz w:val="24"/>
+                <w:szCs w:val="24"/>
+                <w:highlight w:val="white"/>
+              </w:rPr>
+            </w:pPr>
+            <w:r>
+              <w:rPr>
+                <w:rFonts w:ascii="Times New Roman" w:hAnsi="Times New Roman" w:cs="Times New Roman"/>
+                <w:b/>
+                <w:color w:val="222222"/>
+                <w:sz w:val="24"/>
+                <w:szCs w:val="24"/>
+                <w:highlight w:val="white"/>
+              </w:rPr>
+              <w:t>Due Date</w:t>
+            </w:r>
+          </w:p>
+        </w:tc>
+      </w:tr>
+      <w:tr>
+        <w:trPr>
+          <w:jc w:val="center"/>
+        </w:trPr>
+        <w:tc>
+          <w:tcPr>
+            <w:tcW w:w="3689" w:type="dxa"/>
+          </w:tcPr>
+          <w:p>
+            <w:pPr>
+              <w:pBdr>
+                <w:top w:val="none" w:sz="0" w:space="0" w:color="auto"/>
+                <w:left w:val="none" w:sz="0" w:space="0" w:color="auto"/>
+                <w:bottom w:val="none" w:sz="0" w:space="0" w:color="auto"/>
+                <w:right w:val="none" w:sz="0" w:space="0" w:color="auto"/>
+                <w:between w:val="none" w:sz="0" w:space="0" w:color="auto"/>
+              </w:pBdr>
+              <w:rPr>
+                <w:rFonts w:ascii="Times New Roman" w:hAnsi="Times New Roman" w:cs="Times New Roman"/>
+                <w:color w:val="222222"/>
+                <w:sz w:val="24"/>
+                <w:szCs w:val="24"/>
+                <w:highlight w:val="white"/>
+              </w:rPr>
+            </w:pPr>
+            <w:r>
+              <w:rPr>
+                <w:rFonts w:ascii="Times New Roman" w:hAnsi="Times New Roman" w:cs="Times New Roman"/>
+                <w:color w:val="222222"/>
+                <w:sz w:val="24"/>
+                <w:szCs w:val="24"/>
+                <w:highlight w:val="white"/>
+              </w:rPr>
+              <w:t>Use google API to generate a line graph – Overall student attendance percentage Vs total no of students.</w:t>
+            </w:r>
+          </w:p>
+        </w:tc>
+        <w:tc>
+          <w:tcPr>
+            <w:tcW w:w="2338" w:type="dxa"/>
+          </w:tcPr>
+          <w:p>
+            <w:pPr>
+              <w:pBdr>
+                <w:top w:val="none" w:sz="0" w:space="0" w:color="auto"/>
+                <w:left w:val="none" w:sz="0" w:space="0" w:color="auto"/>
+                <w:bottom w:val="none" w:sz="0" w:space="0" w:color="auto"/>
+                <w:right w:val="none" w:sz="0" w:space="0" w:color="auto"/>
+                <w:between w:val="none" w:sz="0" w:space="0" w:color="auto"/>
+              </w:pBdr>
+              <w:rPr>
+                <w:rFonts w:ascii="Times New Roman" w:hAnsi="Times New Roman" w:cs="Times New Roman"/>
+                <w:color w:val="222222"/>
+                <w:sz w:val="24"/>
+                <w:szCs w:val="24"/>
+                <w:highlight w:val="white"/>
+              </w:rPr>
+            </w:pPr>
+            <w:r>
+              <w:rPr>
+                <w:rFonts w:ascii="Times New Roman" w:hAnsi="Times New Roman" w:cs="Times New Roman"/>
+                <w:color w:val="222222"/>
+                <w:sz w:val="24"/>
+                <w:szCs w:val="24"/>
+                <w:highlight w:val="white"/>
+              </w:rPr>
+              <w:t>Team</w:t>
+            </w:r>
+          </w:p>
+        </w:tc>
+        <w:tc>
+          <w:tcPr>
+            <w:tcW w:w="2338" w:type="dxa"/>
+          </w:tcPr>
+          <w:p>
+            <w:pPr>
+              <w:pBdr>
+                <w:top w:val="none" w:sz="0" w:space="0" w:color="auto"/>
+                <w:left w:val="none" w:sz="0" w:space="0" w:color="auto"/>
+                <w:bottom w:val="none" w:sz="0" w:space="0" w:color="auto"/>
+                <w:right w:val="none" w:sz="0" w:space="0" w:color="auto"/>
+                <w:between w:val="none" w:sz="0" w:space="0" w:color="auto"/>
+              </w:pBdr>
+              <w:rPr>
+                <w:rFonts w:ascii="Times New Roman" w:hAnsi="Times New Roman" w:cs="Times New Roman"/>
+                <w:color w:val="222222"/>
+                <w:sz w:val="24"/>
+                <w:szCs w:val="24"/>
+                <w:highlight w:val="white"/>
+              </w:rPr>
+            </w:pPr>
+            <w:r>
+              <w:rPr>
+                <w:rFonts w:ascii="Times New Roman" w:hAnsi="Times New Roman" w:cs="Times New Roman"/>
+                <w:color w:val="222222"/>
+                <w:sz w:val="24"/>
+                <w:szCs w:val="24"/>
+                <w:highlight w:val="white"/>
+              </w:rPr>
+              <w:t>11/03/2017</w:t>
+            </w:r>
+          </w:p>
+        </w:tc>
+      </w:tr>
+    </w:tbl>
+    <w:p>
+      <w:pPr>
+        <w:spacing w:line="480" w:lineRule="auto"/>
+        <w:rPr>
+          <w:rFonts w:ascii="Times New Roman" w:hAnsi="Times New Roman" w:cs="Times New Roman"/>
+          <w:sz w:val="24"/>
+          <w:szCs w:val="24"/>
+        </w:rPr>
+      </w:pPr>
+    </w:p>
+    <w:p>
+      <w:pPr>
+        <w:spacing w:line="480" w:lineRule="auto"/>
         <w:rPr>
           <w:rFonts w:ascii="Times New Roman" w:hAnsi="Times New Roman" w:cs="Times New Roman"/>
           <w:b/>
@@ -53,6 +1271,1199 @@
           <w:szCs w:val="24"/>
         </w:rPr>
       </w:pPr>
+      <w:r>
+        <w:rPr>
+          <w:rFonts w:ascii="Times New Roman" w:hAnsi="Times New Roman" w:cs="Times New Roman"/>
+          <w:b/>
+          <w:sz w:val="24"/>
+          <w:szCs w:val="24"/>
+        </w:rPr>
+        <w:t>Cl</w:t>
+      </w:r>
+      <w:r>
+        <w:rPr>
+          <w:rFonts w:ascii="Times New Roman" w:hAnsi="Times New Roman" w:cs="Times New Roman"/>
+          <w:b/>
+          <w:sz w:val="24"/>
+          <w:szCs w:val="24"/>
+        </w:rPr>
+        <w:t>ient Meeting 4</w:t>
+      </w:r>
+      <w:r>
+        <w:rPr>
+          <w:rFonts w:ascii="Times New Roman" w:hAnsi="Times New Roman" w:cs="Times New Roman"/>
+          <w:b/>
+          <w:sz w:val="24"/>
+          <w:szCs w:val="24"/>
+        </w:rPr>
+        <w:t>:</w:t>
+      </w:r>
+    </w:p>
+    <w:tbl>
+      <w:tblPr>
+        <w:tblW w:w="8085" w:type="dxa"/>
+        <w:tblBorders>
+          <w:top w:val="nil"/>
+          <w:left w:val="nil"/>
+          <w:bottom w:val="nil"/>
+          <w:right w:val="nil"/>
+          <w:insideH w:val="nil"/>
+          <w:insideV w:val="nil"/>
+        </w:tblBorders>
+        <w:tblLayout w:type="fixed"/>
+        <w:tblLook w:val="0600" w:firstRow="0" w:lastRow="0" w:firstColumn="0" w:lastColumn="0" w:noHBand="1" w:noVBand="1"/>
+      </w:tblPr>
+      <w:tblGrid>
+        <w:gridCol w:w="2730"/>
+        <w:gridCol w:w="5355"/>
+      </w:tblGrid>
+      <w:tr>
+        <w:trPr>
+          <w:trHeight w:val="680"/>
+        </w:trPr>
+        <w:tc>
+          <w:tcPr>
+            <w:tcW w:w="2730" w:type="dxa"/>
+            <w:tcBorders>
+              <w:top w:val="single" w:sz="7" w:space="0" w:color="000000"/>
+              <w:left w:val="single" w:sz="7" w:space="0" w:color="000000"/>
+              <w:bottom w:val="single" w:sz="7" w:space="0" w:color="000000"/>
+              <w:right w:val="single" w:sz="7" w:space="0" w:color="000000"/>
+            </w:tcBorders>
+            <w:tcMar>
+              <w:top w:w="100" w:type="dxa"/>
+              <w:left w:w="100" w:type="dxa"/>
+              <w:bottom w:w="100" w:type="dxa"/>
+              <w:right w:w="100" w:type="dxa"/>
+            </w:tcMar>
+          </w:tcPr>
+          <w:p>
+            <w:pPr>
+              <w:spacing w:line="480" w:lineRule="auto"/>
+              <w:rPr>
+                <w:rFonts w:ascii="Times New Roman" w:hAnsi="Times New Roman" w:cs="Times New Roman"/>
+                <w:b/>
+                <w:sz w:val="24"/>
+                <w:szCs w:val="24"/>
+              </w:rPr>
+            </w:pPr>
+            <w:r>
+              <w:rPr>
+                <w:rFonts w:ascii="Times New Roman" w:hAnsi="Times New Roman" w:cs="Times New Roman"/>
+                <w:b/>
+                <w:sz w:val="24"/>
+                <w:szCs w:val="24"/>
+              </w:rPr>
+              <w:t>Project Name:</w:t>
+            </w:r>
+          </w:p>
+        </w:tc>
+        <w:tc>
+          <w:tcPr>
+            <w:tcW w:w="5355" w:type="dxa"/>
+            <w:tcBorders>
+              <w:top w:val="single" w:sz="7" w:space="0" w:color="000000"/>
+              <w:left w:val="nil"/>
+              <w:bottom w:val="single" w:sz="7" w:space="0" w:color="000000"/>
+              <w:right w:val="single" w:sz="7" w:space="0" w:color="000000"/>
+            </w:tcBorders>
+            <w:tcMar>
+              <w:top w:w="100" w:type="dxa"/>
+              <w:left w:w="100" w:type="dxa"/>
+              <w:bottom w:w="100" w:type="dxa"/>
+              <w:right w:w="100" w:type="dxa"/>
+            </w:tcMar>
+            <w:vAlign w:val="bottom"/>
+          </w:tcPr>
+          <w:p>
+            <w:pPr>
+              <w:spacing w:line="480" w:lineRule="auto"/>
+              <w:rPr>
+                <w:rFonts w:ascii="Times New Roman" w:hAnsi="Times New Roman" w:cs="Times New Roman"/>
+                <w:sz w:val="24"/>
+                <w:szCs w:val="24"/>
+              </w:rPr>
+            </w:pPr>
+            <w:r>
+              <w:rPr>
+                <w:rFonts w:ascii="Times New Roman" w:hAnsi="Times New Roman" w:cs="Times New Roman"/>
+                <w:sz w:val="24"/>
+                <w:szCs w:val="24"/>
+              </w:rPr>
+              <w:t xml:space="preserve"> Student Attendance Tracking</w:t>
+            </w:r>
+          </w:p>
+        </w:tc>
+      </w:tr>
+      <w:tr>
+        <w:trPr>
+          <w:trHeight w:val="680"/>
+        </w:trPr>
+        <w:tc>
+          <w:tcPr>
+            <w:tcW w:w="2730" w:type="dxa"/>
+            <w:tcBorders>
+              <w:top w:val="nil"/>
+              <w:left w:val="single" w:sz="7" w:space="0" w:color="000000"/>
+              <w:bottom w:val="single" w:sz="7" w:space="0" w:color="000000"/>
+              <w:right w:val="single" w:sz="7" w:space="0" w:color="000000"/>
+            </w:tcBorders>
+            <w:tcMar>
+              <w:top w:w="100" w:type="dxa"/>
+              <w:left w:w="100" w:type="dxa"/>
+              <w:bottom w:w="100" w:type="dxa"/>
+              <w:right w:w="100" w:type="dxa"/>
+            </w:tcMar>
+          </w:tcPr>
+          <w:p>
+            <w:pPr>
+              <w:spacing w:line="480" w:lineRule="auto"/>
+              <w:rPr>
+                <w:rFonts w:ascii="Times New Roman" w:hAnsi="Times New Roman" w:cs="Times New Roman"/>
+                <w:b/>
+                <w:sz w:val="24"/>
+                <w:szCs w:val="24"/>
+              </w:rPr>
+            </w:pPr>
+            <w:r>
+              <w:rPr>
+                <w:rFonts w:ascii="Times New Roman" w:hAnsi="Times New Roman" w:cs="Times New Roman"/>
+                <w:b/>
+                <w:sz w:val="24"/>
+                <w:szCs w:val="24"/>
+              </w:rPr>
+              <w:t>Team Name:</w:t>
+            </w:r>
+          </w:p>
+        </w:tc>
+        <w:tc>
+          <w:tcPr>
+            <w:tcW w:w="5355" w:type="dxa"/>
+            <w:tcBorders>
+              <w:top w:val="nil"/>
+              <w:left w:val="nil"/>
+              <w:bottom w:val="single" w:sz="7" w:space="0" w:color="000000"/>
+              <w:right w:val="single" w:sz="7" w:space="0" w:color="000000"/>
+            </w:tcBorders>
+            <w:tcMar>
+              <w:top w:w="100" w:type="dxa"/>
+              <w:left w:w="100" w:type="dxa"/>
+              <w:bottom w:w="100" w:type="dxa"/>
+              <w:right w:w="100" w:type="dxa"/>
+            </w:tcMar>
+            <w:vAlign w:val="bottom"/>
+          </w:tcPr>
+          <w:p>
+            <w:pPr>
+              <w:spacing w:line="480" w:lineRule="auto"/>
+              <w:rPr>
+                <w:rFonts w:ascii="Times New Roman" w:hAnsi="Times New Roman" w:cs="Times New Roman"/>
+                <w:sz w:val="24"/>
+                <w:szCs w:val="24"/>
+              </w:rPr>
+            </w:pPr>
+            <w:r>
+              <w:rPr>
+                <w:rFonts w:ascii="Times New Roman" w:hAnsi="Times New Roman" w:cs="Times New Roman"/>
+                <w:sz w:val="24"/>
+                <w:szCs w:val="24"/>
+              </w:rPr>
+              <w:t>Code Green</w:t>
+            </w:r>
+          </w:p>
+        </w:tc>
+      </w:tr>
+      <w:tr>
+        <w:trPr>
+          <w:trHeight w:val="680"/>
+        </w:trPr>
+        <w:tc>
+          <w:tcPr>
+            <w:tcW w:w="2730" w:type="dxa"/>
+            <w:tcBorders>
+              <w:top w:val="nil"/>
+              <w:left w:val="single" w:sz="7" w:space="0" w:color="000000"/>
+              <w:bottom w:val="single" w:sz="7" w:space="0" w:color="000000"/>
+              <w:right w:val="single" w:sz="7" w:space="0" w:color="000000"/>
+            </w:tcBorders>
+            <w:tcMar>
+              <w:top w:w="100" w:type="dxa"/>
+              <w:left w:w="100" w:type="dxa"/>
+              <w:bottom w:w="100" w:type="dxa"/>
+              <w:right w:w="100" w:type="dxa"/>
+            </w:tcMar>
+          </w:tcPr>
+          <w:p>
+            <w:pPr>
+              <w:spacing w:line="480" w:lineRule="auto"/>
+              <w:rPr>
+                <w:rFonts w:ascii="Times New Roman" w:hAnsi="Times New Roman" w:cs="Times New Roman"/>
+                <w:b/>
+                <w:sz w:val="24"/>
+                <w:szCs w:val="24"/>
+              </w:rPr>
+            </w:pPr>
+            <w:r>
+              <w:rPr>
+                <w:rFonts w:ascii="Times New Roman" w:hAnsi="Times New Roman" w:cs="Times New Roman"/>
+                <w:b/>
+                <w:sz w:val="24"/>
+                <w:szCs w:val="24"/>
+              </w:rPr>
+              <w:t>Purpose:</w:t>
+            </w:r>
+          </w:p>
+        </w:tc>
+        <w:tc>
+          <w:tcPr>
+            <w:tcW w:w="5355" w:type="dxa"/>
+            <w:tcBorders>
+              <w:top w:val="nil"/>
+              <w:left w:val="nil"/>
+              <w:bottom w:val="single" w:sz="7" w:space="0" w:color="000000"/>
+              <w:right w:val="single" w:sz="7" w:space="0" w:color="000000"/>
+            </w:tcBorders>
+            <w:tcMar>
+              <w:top w:w="100" w:type="dxa"/>
+              <w:left w:w="100" w:type="dxa"/>
+              <w:bottom w:w="100" w:type="dxa"/>
+              <w:right w:w="100" w:type="dxa"/>
+            </w:tcMar>
+            <w:vAlign w:val="bottom"/>
+          </w:tcPr>
+          <w:p>
+            <w:pPr>
+              <w:spacing w:line="480" w:lineRule="auto"/>
+              <w:rPr>
+                <w:rFonts w:ascii="Times New Roman" w:hAnsi="Times New Roman" w:cs="Times New Roman"/>
+                <w:sz w:val="24"/>
+                <w:szCs w:val="24"/>
+              </w:rPr>
+            </w:pPr>
+            <w:r>
+              <w:rPr>
+                <w:rFonts w:ascii="Times New Roman" w:hAnsi="Times New Roman" w:cs="Times New Roman"/>
+                <w:sz w:val="24"/>
+                <w:szCs w:val="24"/>
+              </w:rPr>
+              <w:t xml:space="preserve">Progress of the project </w:t>
+            </w:r>
+          </w:p>
+        </w:tc>
+      </w:tr>
+      <w:tr>
+        <w:trPr>
+          <w:trHeight w:val="680"/>
+        </w:trPr>
+        <w:tc>
+          <w:tcPr>
+            <w:tcW w:w="2730" w:type="dxa"/>
+            <w:tcBorders>
+              <w:top w:val="nil"/>
+              <w:left w:val="single" w:sz="7" w:space="0" w:color="000000"/>
+              <w:bottom w:val="single" w:sz="7" w:space="0" w:color="000000"/>
+              <w:right w:val="single" w:sz="7" w:space="0" w:color="000000"/>
+            </w:tcBorders>
+            <w:tcMar>
+              <w:top w:w="100" w:type="dxa"/>
+              <w:left w:w="100" w:type="dxa"/>
+              <w:bottom w:w="100" w:type="dxa"/>
+              <w:right w:w="100" w:type="dxa"/>
+            </w:tcMar>
+          </w:tcPr>
+          <w:p>
+            <w:pPr>
+              <w:spacing w:line="480" w:lineRule="auto"/>
+              <w:rPr>
+                <w:rFonts w:ascii="Times New Roman" w:hAnsi="Times New Roman" w:cs="Times New Roman"/>
+                <w:b/>
+                <w:sz w:val="24"/>
+                <w:szCs w:val="24"/>
+              </w:rPr>
+            </w:pPr>
+            <w:r>
+              <w:rPr>
+                <w:rFonts w:ascii="Times New Roman" w:hAnsi="Times New Roman" w:cs="Times New Roman"/>
+                <w:b/>
+                <w:sz w:val="24"/>
+                <w:szCs w:val="24"/>
+              </w:rPr>
+              <w:t>Day &amp; Date:</w:t>
+            </w:r>
+          </w:p>
+        </w:tc>
+        <w:tc>
+          <w:tcPr>
+            <w:tcW w:w="5355" w:type="dxa"/>
+            <w:tcBorders>
+              <w:top w:val="nil"/>
+              <w:left w:val="nil"/>
+              <w:bottom w:val="single" w:sz="7" w:space="0" w:color="000000"/>
+              <w:right w:val="single" w:sz="7" w:space="0" w:color="000000"/>
+            </w:tcBorders>
+            <w:tcMar>
+              <w:top w:w="100" w:type="dxa"/>
+              <w:left w:w="100" w:type="dxa"/>
+              <w:bottom w:w="100" w:type="dxa"/>
+              <w:right w:w="100" w:type="dxa"/>
+            </w:tcMar>
+            <w:vAlign w:val="bottom"/>
+          </w:tcPr>
+          <w:p>
+            <w:pPr>
+              <w:spacing w:line="480" w:lineRule="auto"/>
+              <w:rPr>
+                <w:rFonts w:ascii="Times New Roman" w:hAnsi="Times New Roman" w:cs="Times New Roman"/>
+                <w:sz w:val="24"/>
+                <w:szCs w:val="24"/>
+              </w:rPr>
+            </w:pPr>
+            <w:r>
+              <w:rPr>
+                <w:rFonts w:ascii="Times New Roman" w:hAnsi="Times New Roman" w:cs="Times New Roman"/>
+                <w:sz w:val="24"/>
+                <w:szCs w:val="24"/>
+              </w:rPr>
+              <w:t>Wednesday</w:t>
+            </w:r>
+            <w:r>
+              <w:rPr>
+                <w:rFonts w:ascii="Times New Roman" w:hAnsi="Times New Roman" w:cs="Times New Roman"/>
+                <w:sz w:val="24"/>
+                <w:szCs w:val="24"/>
+              </w:rPr>
+              <w:t>,</w:t>
+            </w:r>
+            <w:r>
+              <w:t xml:space="preserve"> </w:t>
+            </w:r>
+            <w:r>
+              <w:rPr>
+                <w:rFonts w:ascii="Times New Roman" w:hAnsi="Times New Roman" w:cs="Times New Roman"/>
+                <w:sz w:val="24"/>
+                <w:szCs w:val="24"/>
+              </w:rPr>
+              <w:t>10/4/17</w:t>
+            </w:r>
+          </w:p>
+        </w:tc>
+      </w:tr>
+      <w:tr>
+        <w:trPr>
+          <w:trHeight w:val="680"/>
+        </w:trPr>
+        <w:tc>
+          <w:tcPr>
+            <w:tcW w:w="2730" w:type="dxa"/>
+            <w:tcBorders>
+              <w:top w:val="nil"/>
+              <w:left w:val="single" w:sz="7" w:space="0" w:color="000000"/>
+              <w:bottom w:val="single" w:sz="7" w:space="0" w:color="000000"/>
+              <w:right w:val="single" w:sz="7" w:space="0" w:color="000000"/>
+            </w:tcBorders>
+            <w:tcMar>
+              <w:top w:w="100" w:type="dxa"/>
+              <w:left w:w="100" w:type="dxa"/>
+              <w:bottom w:w="100" w:type="dxa"/>
+              <w:right w:w="100" w:type="dxa"/>
+            </w:tcMar>
+          </w:tcPr>
+          <w:p>
+            <w:pPr>
+              <w:spacing w:line="480" w:lineRule="auto"/>
+              <w:rPr>
+                <w:rFonts w:ascii="Times New Roman" w:hAnsi="Times New Roman" w:cs="Times New Roman"/>
+                <w:b/>
+                <w:sz w:val="24"/>
+                <w:szCs w:val="24"/>
+              </w:rPr>
+            </w:pPr>
+            <w:r>
+              <w:rPr>
+                <w:rFonts w:ascii="Times New Roman" w:hAnsi="Times New Roman" w:cs="Times New Roman"/>
+                <w:b/>
+                <w:sz w:val="24"/>
+                <w:szCs w:val="24"/>
+              </w:rPr>
+              <w:t>Location of Meeting:</w:t>
+            </w:r>
+          </w:p>
+        </w:tc>
+        <w:tc>
+          <w:tcPr>
+            <w:tcW w:w="5355" w:type="dxa"/>
+            <w:tcBorders>
+              <w:top w:val="nil"/>
+              <w:left w:val="nil"/>
+              <w:bottom w:val="single" w:sz="7" w:space="0" w:color="000000"/>
+              <w:right w:val="single" w:sz="7" w:space="0" w:color="000000"/>
+            </w:tcBorders>
+            <w:tcMar>
+              <w:top w:w="100" w:type="dxa"/>
+              <w:left w:w="100" w:type="dxa"/>
+              <w:bottom w:w="100" w:type="dxa"/>
+              <w:right w:w="100" w:type="dxa"/>
+            </w:tcMar>
+            <w:vAlign w:val="bottom"/>
+          </w:tcPr>
+          <w:p>
+            <w:pPr>
+              <w:spacing w:line="480" w:lineRule="auto"/>
+              <w:rPr>
+                <w:rFonts w:ascii="Times New Roman" w:hAnsi="Times New Roman" w:cs="Times New Roman"/>
+                <w:sz w:val="24"/>
+                <w:szCs w:val="24"/>
+              </w:rPr>
+            </w:pPr>
+            <w:r>
+              <w:rPr>
+                <w:rFonts w:ascii="Times New Roman" w:hAnsi="Times New Roman" w:cs="Times New Roman"/>
+                <w:sz w:val="24"/>
+                <w:szCs w:val="24"/>
+              </w:rPr>
+              <w:t xml:space="preserve">VLK - 117 </w:t>
+            </w:r>
+          </w:p>
+        </w:tc>
+      </w:tr>
+      <w:tr>
+        <w:trPr>
+          <w:trHeight w:val="2120"/>
+        </w:trPr>
+        <w:tc>
+          <w:tcPr>
+            <w:tcW w:w="2730" w:type="dxa"/>
+            <w:tcBorders>
+              <w:top w:val="nil"/>
+              <w:left w:val="single" w:sz="7" w:space="0" w:color="000000"/>
+              <w:bottom w:val="single" w:sz="7" w:space="0" w:color="000000"/>
+              <w:right w:val="single" w:sz="7" w:space="0" w:color="000000"/>
+            </w:tcBorders>
+            <w:tcMar>
+              <w:top w:w="100" w:type="dxa"/>
+              <w:left w:w="100" w:type="dxa"/>
+              <w:bottom w:w="100" w:type="dxa"/>
+              <w:right w:w="100" w:type="dxa"/>
+            </w:tcMar>
+          </w:tcPr>
+          <w:p>
+            <w:pPr>
+              <w:spacing w:line="480" w:lineRule="auto"/>
+              <w:rPr>
+                <w:rFonts w:ascii="Times New Roman" w:hAnsi="Times New Roman" w:cs="Times New Roman"/>
+                <w:b/>
+                <w:sz w:val="24"/>
+                <w:szCs w:val="24"/>
+              </w:rPr>
+            </w:pPr>
+            <w:r>
+              <w:rPr>
+                <w:rFonts w:ascii="Times New Roman" w:hAnsi="Times New Roman" w:cs="Times New Roman"/>
+                <w:b/>
+                <w:sz w:val="24"/>
+                <w:szCs w:val="24"/>
+              </w:rPr>
+              <w:t>Attendees:</w:t>
+            </w:r>
+          </w:p>
+        </w:tc>
+        <w:tc>
+          <w:tcPr>
+            <w:tcW w:w="5355" w:type="dxa"/>
+            <w:tcBorders>
+              <w:top w:val="nil"/>
+              <w:left w:val="nil"/>
+              <w:bottom w:val="single" w:sz="7" w:space="0" w:color="000000"/>
+              <w:right w:val="single" w:sz="7" w:space="0" w:color="000000"/>
+            </w:tcBorders>
+            <w:tcMar>
+              <w:top w:w="100" w:type="dxa"/>
+              <w:left w:w="100" w:type="dxa"/>
+              <w:bottom w:w="100" w:type="dxa"/>
+              <w:right w:w="100" w:type="dxa"/>
+            </w:tcMar>
+            <w:vAlign w:val="bottom"/>
+          </w:tcPr>
+          <w:p>
+            <w:pPr>
+              <w:spacing w:line="480" w:lineRule="auto"/>
+              <w:rPr>
+                <w:rFonts w:ascii="Times New Roman" w:hAnsi="Times New Roman" w:cs="Times New Roman"/>
+                <w:sz w:val="24"/>
+                <w:szCs w:val="24"/>
+              </w:rPr>
+            </w:pPr>
+            <w:r>
+              <w:rPr>
+                <w:rFonts w:ascii="Times New Roman" w:hAnsi="Times New Roman" w:cs="Times New Roman"/>
+                <w:sz w:val="24"/>
+                <w:szCs w:val="24"/>
+              </w:rPr>
+              <w:t xml:space="preserve">Sirisha Vanamali, </w:t>
+            </w:r>
+            <w:proofErr w:type="spellStart"/>
+            <w:r>
+              <w:rPr>
+                <w:rFonts w:ascii="Times New Roman" w:hAnsi="Times New Roman" w:cs="Times New Roman"/>
+                <w:sz w:val="24"/>
+                <w:szCs w:val="24"/>
+              </w:rPr>
+              <w:t>Rohith</w:t>
+            </w:r>
+            <w:proofErr w:type="spellEnd"/>
+            <w:r>
+              <w:rPr>
+                <w:rFonts w:ascii="Times New Roman" w:hAnsi="Times New Roman" w:cs="Times New Roman"/>
+                <w:sz w:val="24"/>
+                <w:szCs w:val="24"/>
+              </w:rPr>
+              <w:t xml:space="preserve"> </w:t>
+            </w:r>
+            <w:proofErr w:type="spellStart"/>
+            <w:r>
+              <w:rPr>
+                <w:rFonts w:ascii="Times New Roman" w:hAnsi="Times New Roman" w:cs="Times New Roman"/>
+                <w:sz w:val="24"/>
+                <w:szCs w:val="24"/>
+              </w:rPr>
+              <w:t>Babu</w:t>
+            </w:r>
+            <w:proofErr w:type="spellEnd"/>
+            <w:r>
+              <w:rPr>
+                <w:rFonts w:ascii="Times New Roman" w:hAnsi="Times New Roman" w:cs="Times New Roman"/>
+                <w:sz w:val="24"/>
+                <w:szCs w:val="24"/>
+              </w:rPr>
+              <w:t xml:space="preserve"> Sadhu, Sri Sai Ram Kumar </w:t>
+            </w:r>
+            <w:proofErr w:type="spellStart"/>
+            <w:r>
+              <w:rPr>
+                <w:rFonts w:ascii="Times New Roman" w:hAnsi="Times New Roman" w:cs="Times New Roman"/>
+                <w:sz w:val="24"/>
+                <w:szCs w:val="24"/>
+              </w:rPr>
+              <w:t>Mamidala</w:t>
+            </w:r>
+            <w:proofErr w:type="spellEnd"/>
+            <w:r>
+              <w:rPr>
+                <w:rFonts w:ascii="Times New Roman" w:hAnsi="Times New Roman" w:cs="Times New Roman"/>
+                <w:sz w:val="24"/>
+                <w:szCs w:val="24"/>
+              </w:rPr>
+              <w:t xml:space="preserve">, </w:t>
+            </w:r>
+            <w:proofErr w:type="spellStart"/>
+            <w:r>
+              <w:rPr>
+                <w:rFonts w:ascii="Times New Roman" w:hAnsi="Times New Roman" w:cs="Times New Roman"/>
+                <w:sz w:val="24"/>
+                <w:szCs w:val="24"/>
+              </w:rPr>
+              <w:t>Vipul</w:t>
+            </w:r>
+            <w:proofErr w:type="spellEnd"/>
+            <w:r>
+              <w:rPr>
+                <w:rFonts w:ascii="Times New Roman" w:hAnsi="Times New Roman" w:cs="Times New Roman"/>
+                <w:sz w:val="24"/>
+                <w:szCs w:val="24"/>
+              </w:rPr>
+              <w:t xml:space="preserve"> Reddy </w:t>
+            </w:r>
+            <w:proofErr w:type="spellStart"/>
+            <w:r>
+              <w:rPr>
+                <w:rFonts w:ascii="Times New Roman" w:hAnsi="Times New Roman" w:cs="Times New Roman"/>
+                <w:sz w:val="24"/>
+                <w:szCs w:val="24"/>
+              </w:rPr>
+              <w:t>Madadi</w:t>
+            </w:r>
+            <w:proofErr w:type="spellEnd"/>
+            <w:r>
+              <w:rPr>
+                <w:rFonts w:ascii="Times New Roman" w:hAnsi="Times New Roman" w:cs="Times New Roman"/>
+                <w:sz w:val="24"/>
+                <w:szCs w:val="24"/>
+              </w:rPr>
+              <w:t xml:space="preserve">, </w:t>
+            </w:r>
+            <w:proofErr w:type="spellStart"/>
+            <w:r>
+              <w:rPr>
+                <w:rFonts w:ascii="Times New Roman" w:hAnsi="Times New Roman" w:cs="Times New Roman"/>
+                <w:sz w:val="24"/>
+                <w:szCs w:val="24"/>
+              </w:rPr>
+              <w:t>Vamsi</w:t>
+            </w:r>
+            <w:proofErr w:type="spellEnd"/>
+            <w:r>
+              <w:rPr>
+                <w:rFonts w:ascii="Times New Roman" w:hAnsi="Times New Roman" w:cs="Times New Roman"/>
+                <w:sz w:val="24"/>
+                <w:szCs w:val="24"/>
+              </w:rPr>
+              <w:t xml:space="preserve"> </w:t>
+            </w:r>
+            <w:proofErr w:type="spellStart"/>
+            <w:r>
+              <w:rPr>
+                <w:rFonts w:ascii="Times New Roman" w:hAnsi="Times New Roman" w:cs="Times New Roman"/>
+                <w:sz w:val="24"/>
+                <w:szCs w:val="24"/>
+              </w:rPr>
+              <w:t>Devella</w:t>
+            </w:r>
+            <w:proofErr w:type="spellEnd"/>
+            <w:r>
+              <w:rPr>
+                <w:rFonts w:ascii="Times New Roman" w:hAnsi="Times New Roman" w:cs="Times New Roman"/>
+                <w:sz w:val="24"/>
+                <w:szCs w:val="24"/>
+              </w:rPr>
+              <w:t xml:space="preserve">, </w:t>
+            </w:r>
+            <w:proofErr w:type="spellStart"/>
+            <w:r>
+              <w:rPr>
+                <w:rFonts w:ascii="Times New Roman" w:hAnsi="Times New Roman" w:cs="Times New Roman"/>
+                <w:sz w:val="24"/>
+                <w:szCs w:val="24"/>
+              </w:rPr>
+              <w:t>Subba</w:t>
+            </w:r>
+            <w:proofErr w:type="spellEnd"/>
+            <w:r>
+              <w:rPr>
+                <w:rFonts w:ascii="Times New Roman" w:hAnsi="Times New Roman" w:cs="Times New Roman"/>
+                <w:sz w:val="24"/>
+                <w:szCs w:val="24"/>
+              </w:rPr>
+              <w:t xml:space="preserve"> Reddy </w:t>
+            </w:r>
+            <w:proofErr w:type="spellStart"/>
+            <w:r>
+              <w:rPr>
+                <w:rFonts w:ascii="Times New Roman" w:hAnsi="Times New Roman" w:cs="Times New Roman"/>
+                <w:sz w:val="24"/>
+                <w:szCs w:val="24"/>
+              </w:rPr>
+              <w:t>Potireddy</w:t>
+            </w:r>
+            <w:proofErr w:type="spellEnd"/>
+            <w:r>
+              <w:rPr>
+                <w:rFonts w:ascii="Times New Roman" w:hAnsi="Times New Roman" w:cs="Times New Roman"/>
+                <w:sz w:val="24"/>
+                <w:szCs w:val="24"/>
+              </w:rPr>
+              <w:t xml:space="preserve">, Shankar Rao </w:t>
+            </w:r>
+            <w:proofErr w:type="spellStart"/>
+            <w:r>
+              <w:rPr>
+                <w:rFonts w:ascii="Times New Roman" w:hAnsi="Times New Roman" w:cs="Times New Roman"/>
+                <w:sz w:val="24"/>
+                <w:szCs w:val="24"/>
+              </w:rPr>
+              <w:t>Vallapurapu</w:t>
+            </w:r>
+            <w:proofErr w:type="spellEnd"/>
+            <w:r>
+              <w:rPr>
+                <w:rFonts w:ascii="Times New Roman" w:hAnsi="Times New Roman" w:cs="Times New Roman"/>
+                <w:sz w:val="24"/>
+                <w:szCs w:val="24"/>
+              </w:rPr>
+              <w:t xml:space="preserve">  </w:t>
+            </w:r>
+          </w:p>
+        </w:tc>
+      </w:tr>
+      <w:tr>
+        <w:trPr>
+          <w:trHeight w:val="680"/>
+        </w:trPr>
+        <w:tc>
+          <w:tcPr>
+            <w:tcW w:w="2730" w:type="dxa"/>
+            <w:tcBorders>
+              <w:top w:val="nil"/>
+              <w:left w:val="single" w:sz="7" w:space="0" w:color="000000"/>
+              <w:bottom w:val="single" w:sz="7" w:space="0" w:color="000000"/>
+              <w:right w:val="single" w:sz="7" w:space="0" w:color="000000"/>
+            </w:tcBorders>
+            <w:tcMar>
+              <w:top w:w="100" w:type="dxa"/>
+              <w:left w:w="100" w:type="dxa"/>
+              <w:bottom w:w="100" w:type="dxa"/>
+              <w:right w:w="100" w:type="dxa"/>
+            </w:tcMar>
+          </w:tcPr>
+          <w:p>
+            <w:pPr>
+              <w:spacing w:line="480" w:lineRule="auto"/>
+              <w:rPr>
+                <w:rFonts w:ascii="Times New Roman" w:hAnsi="Times New Roman" w:cs="Times New Roman"/>
+                <w:b/>
+                <w:sz w:val="24"/>
+                <w:szCs w:val="24"/>
+              </w:rPr>
+            </w:pPr>
+            <w:r>
+              <w:rPr>
+                <w:rFonts w:ascii="Times New Roman" w:hAnsi="Times New Roman" w:cs="Times New Roman"/>
+                <w:b/>
+                <w:sz w:val="24"/>
+                <w:szCs w:val="24"/>
+              </w:rPr>
+              <w:t>Absentees:</w:t>
+            </w:r>
+          </w:p>
+        </w:tc>
+        <w:tc>
+          <w:tcPr>
+            <w:tcW w:w="5355" w:type="dxa"/>
+            <w:tcBorders>
+              <w:top w:val="nil"/>
+              <w:left w:val="nil"/>
+              <w:bottom w:val="single" w:sz="7" w:space="0" w:color="000000"/>
+              <w:right w:val="single" w:sz="7" w:space="0" w:color="000000"/>
+            </w:tcBorders>
+            <w:tcMar>
+              <w:top w:w="100" w:type="dxa"/>
+              <w:left w:w="100" w:type="dxa"/>
+              <w:bottom w:w="100" w:type="dxa"/>
+              <w:right w:w="100" w:type="dxa"/>
+            </w:tcMar>
+            <w:vAlign w:val="bottom"/>
+          </w:tcPr>
+          <w:p>
+            <w:pPr>
+              <w:spacing w:line="480" w:lineRule="auto"/>
+              <w:rPr>
+                <w:rFonts w:ascii="Times New Roman" w:hAnsi="Times New Roman" w:cs="Times New Roman"/>
+                <w:sz w:val="24"/>
+                <w:szCs w:val="24"/>
+              </w:rPr>
+            </w:pPr>
+            <w:r>
+              <w:rPr>
+                <w:rFonts w:ascii="Times New Roman" w:hAnsi="Times New Roman" w:cs="Times New Roman"/>
+                <w:sz w:val="24"/>
+                <w:szCs w:val="24"/>
+              </w:rPr>
+              <w:t>None</w:t>
+            </w:r>
+          </w:p>
+        </w:tc>
+      </w:tr>
+    </w:tbl>
+    <w:p>
+      <w:pPr>
+        <w:spacing w:line="480" w:lineRule="auto"/>
+        <w:rPr>
+          <w:rFonts w:ascii="Times New Roman" w:hAnsi="Times New Roman" w:cs="Times New Roman"/>
+          <w:b/>
+          <w:sz w:val="24"/>
+          <w:szCs w:val="24"/>
+        </w:rPr>
+      </w:pPr>
+    </w:p>
+    <w:p>
+      <w:pPr>
+        <w:spacing w:line="480" w:lineRule="auto"/>
+        <w:rPr>
+          <w:rFonts w:ascii="Times New Roman" w:hAnsi="Times New Roman" w:cs="Times New Roman"/>
+          <w:b/>
+          <w:sz w:val="24"/>
+          <w:szCs w:val="24"/>
+        </w:rPr>
+      </w:pPr>
+      <w:r>
+        <w:rPr>
+          <w:rFonts w:ascii="Times New Roman" w:hAnsi="Times New Roman" w:cs="Times New Roman"/>
+          <w:b/>
+          <w:sz w:val="24"/>
+          <w:szCs w:val="24"/>
+        </w:rPr>
+        <w:lastRenderedPageBreak/>
+        <w:t>Agenda:</w:t>
+      </w:r>
+    </w:p>
+    <w:p>
+      <w:pPr>
+        <w:spacing w:line="480" w:lineRule="auto"/>
+        <w:jc w:val="both"/>
+        <w:rPr>
+          <w:rFonts w:ascii="Times New Roman" w:hAnsi="Times New Roman" w:cs="Times New Roman"/>
+          <w:sz w:val="24"/>
+          <w:szCs w:val="24"/>
+        </w:rPr>
+      </w:pPr>
+      <w:r>
+        <w:rPr>
+          <w:rFonts w:ascii="Times New Roman" w:hAnsi="Times New Roman" w:cs="Times New Roman"/>
+          <w:sz w:val="24"/>
+          <w:szCs w:val="24"/>
+        </w:rPr>
+        <w:t xml:space="preserve">1. </w:t>
+      </w:r>
+      <w:r>
+        <w:rPr>
+          <w:rFonts w:ascii="Times New Roman" w:hAnsi="Times New Roman" w:cs="Times New Roman"/>
+          <w:sz w:val="24"/>
+          <w:szCs w:val="24"/>
+        </w:rPr>
+        <w:t xml:space="preserve">Client asked us for the project status update and cleared the doubts that we had about the application. </w:t>
+      </w:r>
+    </w:p>
+    <w:p>
+      <w:pPr>
+        <w:spacing w:line="480" w:lineRule="auto"/>
+        <w:jc w:val="both"/>
+        <w:rPr>
+          <w:rFonts w:ascii="Times New Roman" w:hAnsi="Times New Roman" w:cs="Times New Roman"/>
+          <w:sz w:val="24"/>
+          <w:szCs w:val="24"/>
+        </w:rPr>
+      </w:pPr>
+      <w:r>
+        <w:rPr>
+          <w:rFonts w:ascii="Times New Roman" w:hAnsi="Times New Roman" w:cs="Times New Roman"/>
+          <w:sz w:val="24"/>
+          <w:szCs w:val="24"/>
+        </w:rPr>
+        <w:t>2. Client mentioned that it is very essential for the application to work properly without breaking during the demo time</w:t>
+      </w:r>
+      <w:r>
+        <w:rPr>
+          <w:rFonts w:ascii="Times New Roman" w:hAnsi="Times New Roman" w:cs="Times New Roman"/>
+          <w:sz w:val="24"/>
+          <w:szCs w:val="24"/>
+        </w:rPr>
+        <w:t xml:space="preserve"> – </w:t>
+      </w:r>
+      <w:r>
+        <w:rPr>
+          <w:rFonts w:ascii="Times New Roman" w:hAnsi="Times New Roman" w:cs="Times New Roman"/>
+          <w:sz w:val="24"/>
+          <w:szCs w:val="24"/>
+        </w:rPr>
+        <w:t>mid-term</w:t>
+      </w:r>
+      <w:r>
+        <w:rPr>
+          <w:rFonts w:ascii="Times New Roman" w:hAnsi="Times New Roman" w:cs="Times New Roman"/>
+          <w:sz w:val="24"/>
+          <w:szCs w:val="24"/>
+        </w:rPr>
+        <w:t xml:space="preserve"> presentation</w:t>
+      </w:r>
+      <w:r>
+        <w:rPr>
+          <w:rFonts w:ascii="Times New Roman" w:hAnsi="Times New Roman" w:cs="Times New Roman"/>
+          <w:sz w:val="24"/>
+          <w:szCs w:val="24"/>
+        </w:rPr>
+        <w:t>.</w:t>
+      </w:r>
+    </w:p>
+    <w:tbl>
+      <w:tblPr>
+        <w:tblStyle w:val="TableGrid"/>
+        <w:tblW w:w="0" w:type="auto"/>
+        <w:jc w:val="center"/>
+        <w:tblLook w:val="04A0" w:firstRow="1" w:lastRow="0" w:firstColumn="1" w:lastColumn="0" w:noHBand="0" w:noVBand="1"/>
+      </w:tblPr>
+      <w:tblGrid>
+        <w:gridCol w:w="3689"/>
+        <w:gridCol w:w="2338"/>
+        <w:gridCol w:w="2338"/>
+      </w:tblGrid>
+      <w:tr>
+        <w:trPr>
+          <w:jc w:val="center"/>
+        </w:trPr>
+        <w:tc>
+          <w:tcPr>
+            <w:tcW w:w="3689" w:type="dxa"/>
+          </w:tcPr>
+          <w:p>
+            <w:pPr>
+              <w:pBdr>
+                <w:top w:val="none" w:sz="0" w:space="0" w:color="auto"/>
+                <w:left w:val="none" w:sz="0" w:space="0" w:color="auto"/>
+                <w:bottom w:val="none" w:sz="0" w:space="0" w:color="auto"/>
+                <w:right w:val="none" w:sz="0" w:space="0" w:color="auto"/>
+                <w:between w:val="none" w:sz="0" w:space="0" w:color="auto"/>
+              </w:pBdr>
+              <w:rPr>
+                <w:rFonts w:ascii="Times New Roman" w:hAnsi="Times New Roman" w:cs="Times New Roman"/>
+                <w:b/>
+                <w:color w:val="222222"/>
+                <w:sz w:val="24"/>
+                <w:szCs w:val="24"/>
+                <w:highlight w:val="white"/>
+              </w:rPr>
+            </w:pPr>
+            <w:r>
+              <w:rPr>
+                <w:rFonts w:ascii="Times New Roman" w:hAnsi="Times New Roman" w:cs="Times New Roman"/>
+                <w:b/>
+                <w:color w:val="222222"/>
+                <w:sz w:val="24"/>
+                <w:szCs w:val="24"/>
+                <w:highlight w:val="white"/>
+              </w:rPr>
+              <w:t xml:space="preserve">Action Item </w:t>
+            </w:r>
+          </w:p>
+        </w:tc>
+        <w:tc>
+          <w:tcPr>
+            <w:tcW w:w="2338" w:type="dxa"/>
+          </w:tcPr>
+          <w:p>
+            <w:pPr>
+              <w:pBdr>
+                <w:top w:val="none" w:sz="0" w:space="0" w:color="auto"/>
+                <w:left w:val="none" w:sz="0" w:space="0" w:color="auto"/>
+                <w:bottom w:val="none" w:sz="0" w:space="0" w:color="auto"/>
+                <w:right w:val="none" w:sz="0" w:space="0" w:color="auto"/>
+                <w:between w:val="none" w:sz="0" w:space="0" w:color="auto"/>
+              </w:pBdr>
+              <w:rPr>
+                <w:rFonts w:ascii="Times New Roman" w:hAnsi="Times New Roman" w:cs="Times New Roman"/>
+                <w:b/>
+                <w:color w:val="222222"/>
+                <w:sz w:val="24"/>
+                <w:szCs w:val="24"/>
+                <w:highlight w:val="white"/>
+              </w:rPr>
+            </w:pPr>
+            <w:r>
+              <w:rPr>
+                <w:rFonts w:ascii="Times New Roman" w:hAnsi="Times New Roman" w:cs="Times New Roman"/>
+                <w:b/>
+                <w:color w:val="222222"/>
+                <w:sz w:val="24"/>
+                <w:szCs w:val="24"/>
+                <w:highlight w:val="white"/>
+              </w:rPr>
+              <w:t xml:space="preserve">Assign To </w:t>
+            </w:r>
+          </w:p>
+        </w:tc>
+        <w:tc>
+          <w:tcPr>
+            <w:tcW w:w="2338" w:type="dxa"/>
+          </w:tcPr>
+          <w:p>
+            <w:pPr>
+              <w:pBdr>
+                <w:top w:val="none" w:sz="0" w:space="0" w:color="auto"/>
+                <w:left w:val="none" w:sz="0" w:space="0" w:color="auto"/>
+                <w:bottom w:val="none" w:sz="0" w:space="0" w:color="auto"/>
+                <w:right w:val="none" w:sz="0" w:space="0" w:color="auto"/>
+                <w:between w:val="none" w:sz="0" w:space="0" w:color="auto"/>
+              </w:pBdr>
+              <w:rPr>
+                <w:rFonts w:ascii="Times New Roman" w:hAnsi="Times New Roman" w:cs="Times New Roman"/>
+                <w:b/>
+                <w:color w:val="222222"/>
+                <w:sz w:val="24"/>
+                <w:szCs w:val="24"/>
+                <w:highlight w:val="white"/>
+              </w:rPr>
+            </w:pPr>
+            <w:r>
+              <w:rPr>
+                <w:rFonts w:ascii="Times New Roman" w:hAnsi="Times New Roman" w:cs="Times New Roman"/>
+                <w:b/>
+                <w:color w:val="222222"/>
+                <w:sz w:val="24"/>
+                <w:szCs w:val="24"/>
+                <w:highlight w:val="white"/>
+              </w:rPr>
+              <w:t>Due Date</w:t>
+            </w:r>
+          </w:p>
+        </w:tc>
+      </w:tr>
+      <w:tr>
+        <w:trPr>
+          <w:jc w:val="center"/>
+        </w:trPr>
+        <w:tc>
+          <w:tcPr>
+            <w:tcW w:w="3689" w:type="dxa"/>
+          </w:tcPr>
+          <w:p>
+            <w:pPr>
+              <w:pBdr>
+                <w:top w:val="none" w:sz="0" w:space="0" w:color="auto"/>
+                <w:left w:val="none" w:sz="0" w:space="0" w:color="auto"/>
+                <w:bottom w:val="none" w:sz="0" w:space="0" w:color="auto"/>
+                <w:right w:val="none" w:sz="0" w:space="0" w:color="auto"/>
+                <w:between w:val="none" w:sz="0" w:space="0" w:color="auto"/>
+              </w:pBdr>
+              <w:rPr>
+                <w:rFonts w:ascii="Times New Roman" w:hAnsi="Times New Roman" w:cs="Times New Roman"/>
+                <w:color w:val="222222"/>
+                <w:sz w:val="24"/>
+                <w:szCs w:val="24"/>
+                <w:highlight w:val="white"/>
+              </w:rPr>
+            </w:pPr>
+            <w:r>
+              <w:rPr>
+                <w:rFonts w:ascii="Times New Roman" w:hAnsi="Times New Roman" w:cs="Times New Roman"/>
+                <w:color w:val="222222"/>
+                <w:sz w:val="24"/>
+                <w:szCs w:val="24"/>
+                <w:highlight w:val="white"/>
+              </w:rPr>
+              <w:t xml:space="preserve">Prepare for </w:t>
+            </w:r>
+            <w:proofErr w:type="spellStart"/>
+            <w:r>
+              <w:rPr>
+                <w:rFonts w:ascii="Times New Roman" w:hAnsi="Times New Roman" w:cs="Times New Roman"/>
+                <w:color w:val="222222"/>
+                <w:sz w:val="24"/>
+                <w:szCs w:val="24"/>
+                <w:highlight w:val="white"/>
+              </w:rPr>
+              <w:t>Mid term</w:t>
+            </w:r>
+            <w:proofErr w:type="spellEnd"/>
+            <w:r>
+              <w:rPr>
+                <w:rFonts w:ascii="Times New Roman" w:hAnsi="Times New Roman" w:cs="Times New Roman"/>
+                <w:color w:val="222222"/>
+                <w:sz w:val="24"/>
+                <w:szCs w:val="24"/>
+                <w:highlight w:val="white"/>
+              </w:rPr>
+              <w:t xml:space="preserve"> presentation. Make a video of the working app and demo it to the class.</w:t>
+            </w:r>
+          </w:p>
+        </w:tc>
+        <w:tc>
+          <w:tcPr>
+            <w:tcW w:w="2338" w:type="dxa"/>
+          </w:tcPr>
+          <w:p>
+            <w:pPr>
+              <w:pBdr>
+                <w:top w:val="none" w:sz="0" w:space="0" w:color="auto"/>
+                <w:left w:val="none" w:sz="0" w:space="0" w:color="auto"/>
+                <w:bottom w:val="none" w:sz="0" w:space="0" w:color="auto"/>
+                <w:right w:val="none" w:sz="0" w:space="0" w:color="auto"/>
+                <w:between w:val="none" w:sz="0" w:space="0" w:color="auto"/>
+              </w:pBdr>
+              <w:rPr>
+                <w:rFonts w:ascii="Times New Roman" w:hAnsi="Times New Roman" w:cs="Times New Roman"/>
+                <w:color w:val="222222"/>
+                <w:sz w:val="24"/>
+                <w:szCs w:val="24"/>
+                <w:highlight w:val="white"/>
+              </w:rPr>
+            </w:pPr>
+            <w:r>
+              <w:rPr>
+                <w:rFonts w:ascii="Times New Roman" w:hAnsi="Times New Roman" w:cs="Times New Roman"/>
+                <w:color w:val="222222"/>
+                <w:sz w:val="24"/>
+                <w:szCs w:val="24"/>
+                <w:highlight w:val="white"/>
+              </w:rPr>
+              <w:t>Team</w:t>
+            </w:r>
+          </w:p>
+        </w:tc>
+        <w:tc>
+          <w:tcPr>
+            <w:tcW w:w="2338" w:type="dxa"/>
+          </w:tcPr>
+          <w:p>
+            <w:pPr>
+              <w:pBdr>
+                <w:top w:val="none" w:sz="0" w:space="0" w:color="auto"/>
+                <w:left w:val="none" w:sz="0" w:space="0" w:color="auto"/>
+                <w:bottom w:val="none" w:sz="0" w:space="0" w:color="auto"/>
+                <w:right w:val="none" w:sz="0" w:space="0" w:color="auto"/>
+                <w:between w:val="none" w:sz="0" w:space="0" w:color="auto"/>
+              </w:pBdr>
+              <w:rPr>
+                <w:rFonts w:ascii="Times New Roman" w:hAnsi="Times New Roman" w:cs="Times New Roman"/>
+                <w:color w:val="222222"/>
+                <w:sz w:val="24"/>
+                <w:szCs w:val="24"/>
+                <w:highlight w:val="white"/>
+              </w:rPr>
+            </w:pPr>
+            <w:r>
+              <w:rPr>
+                <w:rFonts w:ascii="Times New Roman" w:hAnsi="Times New Roman" w:cs="Times New Roman"/>
+                <w:color w:val="222222"/>
+                <w:sz w:val="24"/>
+                <w:szCs w:val="24"/>
+                <w:highlight w:val="white"/>
+              </w:rPr>
+              <w:t>10/09/2017</w:t>
+            </w:r>
+          </w:p>
+        </w:tc>
+      </w:tr>
+    </w:tbl>
+    <w:p>
+      <w:pPr>
+        <w:spacing w:line="480" w:lineRule="auto"/>
+        <w:rPr>
+          <w:rFonts w:ascii="Times New Roman" w:hAnsi="Times New Roman" w:cs="Times New Roman"/>
+          <w:sz w:val="24"/>
+          <w:szCs w:val="24"/>
+        </w:rPr>
+      </w:pPr>
+    </w:p>
+    <w:p>
+      <w:pPr>
+        <w:spacing w:line="480" w:lineRule="auto"/>
+        <w:rPr>
+          <w:rFonts w:ascii="Times New Roman" w:hAnsi="Times New Roman" w:cs="Times New Roman"/>
+          <w:sz w:val="24"/>
+          <w:szCs w:val="24"/>
+        </w:rPr>
+      </w:pPr>
+    </w:p>
+    <w:p>
+      <w:pPr>
+        <w:spacing w:line="480" w:lineRule="auto"/>
+        <w:rPr>
+          <w:rFonts w:ascii="Times New Roman" w:hAnsi="Times New Roman" w:cs="Times New Roman"/>
+          <w:b/>
+          <w:sz w:val="24"/>
+          <w:szCs w:val="24"/>
+        </w:rPr>
+      </w:pPr>
+    </w:p>
+    <w:p>
+      <w:pPr>
+        <w:spacing w:line="480" w:lineRule="auto"/>
+        <w:rPr>
+          <w:rFonts w:ascii="Times New Roman" w:hAnsi="Times New Roman" w:cs="Times New Roman"/>
+          <w:b/>
+          <w:sz w:val="24"/>
+          <w:szCs w:val="24"/>
+        </w:rPr>
+      </w:pPr>
+      <w:proofErr w:type="gramStart"/>
       <w:r>
         <w:rPr>
           <w:rFonts w:ascii="Times New Roman" w:hAnsi="Times New Roman" w:cs="Times New Roman"/>
@@ -72,6 +2483,7 @@
         </w:rPr>
         <w:t>rd</w:t>
       </w:r>
+      <w:proofErr w:type="gramEnd"/>
       <w:r>
         <w:rPr>
           <w:rFonts w:ascii="Times New Roman" w:hAnsi="Times New Roman" w:cs="Times New Roman"/>
@@ -536,6 +2948,7 @@
                 <w:sz w:val="24"/>
                 <w:szCs w:val="24"/>
               </w:rPr>
+              <w:lastRenderedPageBreak/>
               <w:t>Attendees:</w:t>
             </w:r>
           </w:p>
@@ -572,7 +2985,7 @@
                 <w:sz w:val="24"/>
                 <w:szCs w:val="24"/>
               </w:rPr>
-              <w:t xml:space="preserve">Sirisha </w:t>
+              <w:t xml:space="preserve">Sirisha Vanamali, </w:t>
             </w:r>
             <w:proofErr w:type="spellStart"/>
             <w:r>
@@ -581,7 +2994,7 @@
                 <w:sz w:val="24"/>
                 <w:szCs w:val="24"/>
               </w:rPr>
-              <w:t>Vanamali</w:t>
+              <w:t>Rohith</w:t>
             </w:r>
             <w:proofErr w:type="spellEnd"/>
             <w:r>
@@ -590,7 +3003,25 @@
                 <w:sz w:val="24"/>
                 <w:szCs w:val="24"/>
               </w:rPr>
-              <w:t xml:space="preserve">, Rohith Babu Sadhu, Sri Sai Ram Kumar </w:t>
+              <w:t xml:space="preserve"> </w:t>
+            </w:r>
+            <w:proofErr w:type="spellStart"/>
+            <w:r>
+              <w:rPr>
+                <w:rFonts w:ascii="Times New Roman" w:hAnsi="Times New Roman" w:cs="Times New Roman"/>
+                <w:sz w:val="24"/>
+                <w:szCs w:val="24"/>
+              </w:rPr>
+              <w:t>Babu</w:t>
+            </w:r>
+            <w:proofErr w:type="spellEnd"/>
+            <w:r>
+              <w:rPr>
+                <w:rFonts w:ascii="Times New Roman" w:hAnsi="Times New Roman" w:cs="Times New Roman"/>
+                <w:sz w:val="24"/>
+                <w:szCs w:val="24"/>
+              </w:rPr>
+              <w:t xml:space="preserve"> Sadhu, Sri Sai Ram Kumar </w:t>
             </w:r>
             <w:proofErr w:type="spellStart"/>
             <w:r>
@@ -994,7 +3425,6 @@
                 <w:szCs w:val="24"/>
                 <w:highlight w:val="white"/>
               </w:rPr>
-              <w:lastRenderedPageBreak/>
               <w:t>SL No</w:t>
             </w:r>
           </w:p>
@@ -1296,20 +3726,7 @@
                 <w:szCs w:val="24"/>
                 <w:highlight w:val="white"/>
               </w:rPr>
-              <w:t>09/29</w:t>
-            </w:r>
-            <w:bookmarkStart w:id="0" w:name="_GoBack"/>
-            <w:bookmarkEnd w:id="0"/>
-            <w:r>
-              <w:rPr>
-                <w:rFonts w:ascii="Times New Roman" w:hAnsi="Times New Roman" w:cs="Times New Roman"/>
-                <w:b/>
-                <w:color w:val="222222"/>
-                <w:sz w:val="24"/>
-                <w:szCs w:val="24"/>
-                <w:highlight w:val="white"/>
-              </w:rPr>
-              <w:t>/2017</w:t>
+              <w:t>09/29/2017</w:t>
             </w:r>
           </w:p>
         </w:tc>
@@ -1662,6 +4079,7 @@
                 <w:sz w:val="24"/>
                 <w:szCs w:val="24"/>
               </w:rPr>
+              <w:lastRenderedPageBreak/>
               <w:t>Day, Date &amp; Time:</w:t>
             </w:r>
           </w:p>
@@ -1862,7 +4280,7 @@
                 <w:sz w:val="24"/>
                 <w:szCs w:val="24"/>
               </w:rPr>
-              <w:t xml:space="preserve">Sirisha </w:t>
+              <w:t xml:space="preserve">Sirisha Vanamali, </w:t>
             </w:r>
             <w:proofErr w:type="spellStart"/>
             <w:r>
@@ -1871,7 +4289,7 @@
                 <w:sz w:val="24"/>
                 <w:szCs w:val="24"/>
               </w:rPr>
-              <w:t>Vanamali</w:t>
+              <w:t>Rohith</w:t>
             </w:r>
             <w:proofErr w:type="spellEnd"/>
             <w:r>
@@ -1880,7 +4298,25 @@
                 <w:sz w:val="24"/>
                 <w:szCs w:val="24"/>
               </w:rPr>
-              <w:t xml:space="preserve">, Rohith Babu Sadhu, Sri Sai Ram Kumar </w:t>
+              <w:t xml:space="preserve"> </w:t>
+            </w:r>
+            <w:proofErr w:type="spellStart"/>
+            <w:r>
+              <w:rPr>
+                <w:rFonts w:ascii="Times New Roman" w:hAnsi="Times New Roman" w:cs="Times New Roman"/>
+                <w:sz w:val="24"/>
+                <w:szCs w:val="24"/>
+              </w:rPr>
+              <w:t>Babu</w:t>
+            </w:r>
+            <w:proofErr w:type="spellEnd"/>
+            <w:r>
+              <w:rPr>
+                <w:rFonts w:ascii="Times New Roman" w:hAnsi="Times New Roman" w:cs="Times New Roman"/>
+                <w:sz w:val="24"/>
+                <w:szCs w:val="24"/>
+              </w:rPr>
+              <w:t xml:space="preserve"> Sadhu, Sri Sai Ram Kumar </w:t>
             </w:r>
             <w:proofErr w:type="spellStart"/>
             <w:r>
@@ -2222,7 +4658,6 @@
           <w:sz w:val="24"/>
           <w:szCs w:val="24"/>
         </w:rPr>
-        <w:lastRenderedPageBreak/>
         <w:t>Discussion on difference between the stand alone application and the web application.</w:t>
       </w:r>
     </w:p>
@@ -2514,18 +4949,7 @@
                 <w:szCs w:val="24"/>
                 <w:highlight w:val="white"/>
               </w:rPr>
-              <w:t>Team</w:t>
-            </w:r>
-            <w:r>
-              <w:rPr>
-                <w:rFonts w:ascii="Times New Roman" w:hAnsi="Times New Roman" w:cs="Times New Roman"/>
-                <w:b/>
-                <w:color w:val="222222"/>
-                <w:sz w:val="24"/>
-                <w:szCs w:val="24"/>
-                <w:highlight w:val="white"/>
-              </w:rPr>
-              <w:t xml:space="preserve"> to research more on this and come up with a solution which will make this work.</w:t>
+              <w:t>Team to research more on this and come up with a solution which will make this work.</w:t>
             </w:r>
           </w:p>
         </w:tc>
@@ -2560,18 +4984,7 @@
                 <w:szCs w:val="24"/>
                 <w:highlight w:val="white"/>
               </w:rPr>
-              <w:t>09/18</w:t>
-            </w:r>
-            <w:r>
-              <w:rPr>
-                <w:rFonts w:ascii="Times New Roman" w:hAnsi="Times New Roman" w:cs="Times New Roman"/>
-                <w:b/>
-                <w:color w:val="222222"/>
-                <w:sz w:val="24"/>
-                <w:szCs w:val="24"/>
-                <w:highlight w:val="white"/>
-              </w:rPr>
-              <w:t>/2017</w:t>
+              <w:t>09/18/2017</w:t>
             </w:r>
           </w:p>
         </w:tc>
@@ -2718,6 +5131,7 @@
                 <w:sz w:val="24"/>
                 <w:szCs w:val="24"/>
               </w:rPr>
+              <w:lastRenderedPageBreak/>
               <w:t>Project Name:</w:t>
             </w:r>
           </w:p>
@@ -3152,7 +5566,7 @@
                 <w:sz w:val="24"/>
                 <w:szCs w:val="24"/>
               </w:rPr>
-              <w:t xml:space="preserve">Sirisha </w:t>
+              <w:t xml:space="preserve">Sirisha Vanamali, </w:t>
             </w:r>
             <w:proofErr w:type="spellStart"/>
             <w:r>
@@ -3161,7 +5575,7 @@
                 <w:sz w:val="24"/>
                 <w:szCs w:val="24"/>
               </w:rPr>
-              <w:t>Vanamali</w:t>
+              <w:t>Rohith</w:t>
             </w:r>
             <w:proofErr w:type="spellEnd"/>
             <w:r>
@@ -3170,7 +5584,25 @@
                 <w:sz w:val="24"/>
                 <w:szCs w:val="24"/>
               </w:rPr>
-              <w:t xml:space="preserve">, Rohith Babu Sadhu, Sri Sai Ram Kumar </w:t>
+              <w:t xml:space="preserve"> </w:t>
+            </w:r>
+            <w:proofErr w:type="spellStart"/>
+            <w:r>
+              <w:rPr>
+                <w:rFonts w:ascii="Times New Roman" w:hAnsi="Times New Roman" w:cs="Times New Roman"/>
+                <w:sz w:val="24"/>
+                <w:szCs w:val="24"/>
+              </w:rPr>
+              <w:t>Babu</w:t>
+            </w:r>
+            <w:proofErr w:type="spellEnd"/>
+            <w:r>
+              <w:rPr>
+                <w:rFonts w:ascii="Times New Roman" w:hAnsi="Times New Roman" w:cs="Times New Roman"/>
+                <w:sz w:val="24"/>
+                <w:szCs w:val="24"/>
+              </w:rPr>
+              <w:t xml:space="preserve"> Sadhu, Sri Sai Ram Kumar </w:t>
             </w:r>
             <w:proofErr w:type="spellStart"/>
             <w:r>
@@ -3435,7 +5867,6 @@
           <w:sz w:val="24"/>
           <w:szCs w:val="24"/>
         </w:rPr>
-        <w:lastRenderedPageBreak/>
         <w:t>Agenda:</w:t>
       </w:r>
     </w:p>
